--- a/docx/75 готово - перезалить на сайт.docx
+++ b/docx/75 готово - перезалить на сайт.docx
@@ -3461,7 +3461,28 @@
           <w:sz w:val="24"/>
           <w:rtl w:val="0"/>
         </w:rPr>
-        <w:t xml:space="preserve">— Неважно, — поспешно сказала Гермиона, — некоторые из безумных вещей, что мне наговорили за обедом, </w:t>
+        <w:t xml:space="preserve">— </w:t>
+      </w:r>
+      <w:commentRangeStart w:id="0"/>
+      <w:r>
+        <w:rPr>
+          <w:rFonts w:cs="Times New Roman" w:hAnsi="Times New Roman" w:eastAsia="Times New Roman" w:ascii="Times New Roman"/>
+          <w:sz w:val="24"/>
+          <w:rtl w:val="0"/>
+        </w:rPr>
+        <w:t xml:space="preserve">Неважно</w:t>
+      </w:r>
+      <w:commentRangeEnd w:id="0"/>
+      <w:r>
+        <w:commentReference w:id="0"/>
+      </w:r>
+      <w:r>
+        <w:rPr>
+          <w:rFonts w:cs="Times New Roman" w:hAnsi="Times New Roman" w:eastAsia="Times New Roman" w:ascii="Times New Roman"/>
+          <w:sz w:val="24"/>
+          <w:rtl w:val="0"/>
+        </w:rPr>
+        <w:t xml:space="preserve">, — поспешно сказала Гермиона, — некоторые из безумных вещей, что мне наговорили за обедом, </w:t>
       </w:r>
       <w:r>
         <w:rPr>
@@ -5736,7 +5757,28 @@
           <w:sz w:val="24"/>
           <w:rtl w:val="0"/>
         </w:rPr>
-        <w:t xml:space="preserve">, — уточнил Гарри Поттер. — Она не похожа на обычную ответственность. Ответственность героя означает: если что-то случилось — неважно что — во всём всегда виноват ты. Даже если ты сказал профессору МакГонагалл, за то, что произойдёт, отвечает не она, а ты. Школьные правила — не оправдание, то, что у руля кто-то другой, — не оправдание, даже то, что ты старался изо всех сил — не оправдание. Оправданий вообще не существует, ты </w:t>
+        <w:t xml:space="preserve">, — уточнил Гарри Поттер. — Она не похожа на обычную ответственность. Ответственность героя означает: если что-то случилось — </w:t>
+      </w:r>
+      <w:commentRangeStart w:id="1"/>
+      <w:r>
+        <w:rPr>
+          <w:rFonts w:cs="Times New Roman" w:hAnsi="Times New Roman" w:eastAsia="Times New Roman" w:ascii="Times New Roman"/>
+          <w:sz w:val="24"/>
+          <w:rtl w:val="0"/>
+        </w:rPr>
+        <w:t xml:space="preserve">неважно</w:t>
+      </w:r>
+      <w:commentRangeEnd w:id="1"/>
+      <w:r>
+        <w:commentReference w:id="1"/>
+      </w:r>
+      <w:r>
+        <w:rPr>
+          <w:rFonts w:cs="Times New Roman" w:hAnsi="Times New Roman" w:eastAsia="Times New Roman" w:ascii="Times New Roman"/>
+          <w:sz w:val="24"/>
+          <w:rtl w:val="0"/>
+        </w:rPr>
+        <w:t xml:space="preserve"> что — во всём всегда виноват ты. Даже если ты сказал профессору МакГонагалл, за то, что произойдёт, отвечает не она, а ты. Школьные правила — не оправдание, то, что у руля кто-то другой, — не оправдание, даже то, что ты старался изо всех сил — не оправдание. Оправданий вообще не существует, ты </w:t>
       </w:r>
       <w:r>
         <w:rPr>
@@ -8840,7 +8882,7 @@
 
 <file path=word/comments.xml><?xml version="1.0" encoding="utf-8"?>
 <w:comments xmlns:mc="http://schemas.openxmlformats.org/markup-compatibility/2006" xmlns:o="urn:schemas-microsoft-com:office:office" xmlns:r="http://schemas.openxmlformats.org/officeDocument/2006/relationships" xmlns:m="http://schemas.openxmlformats.org/officeDocument/2006/math" xmlns:v="urn:schemas-microsoft-com:vml" xmlns:wp="http://schemas.openxmlformats.org/drawingml/2006/wordprocessingDrawing" xmlns:w10="urn:schemas-microsoft-com:office:word" xmlns:w="http://schemas.openxmlformats.org/wordprocessingml/2006/main" xmlns:wne="http://schemas.microsoft.com/office/word/2006/wordml" xmlns:sl="http://schemas.openxmlformats.org/schemaLibrary/2006/main" xmlns:a="http://schemas.openxmlformats.org/drawingml/2006/main" xmlns:pic="http://schemas.openxmlformats.org/drawingml/2006/picture" xmlns:c="http://schemas.openxmlformats.org/drawingml/2006/chart" xmlns:lc="http://schemas.openxmlformats.org/drawingml/2006/lockedCanvas" xmlns:dgm="http://schemas.openxmlformats.org/drawingml/2006/diagram">
-  <w:comment w:id="0">
+  <w:comment w:id="2">
     <w:p>
       <w:pPr>
         <w:spacing w:lineRule="auto" w:after="0" w:line="240" w:before="0"/>
@@ -8941,7 +8983,7 @@
       </w:r>
     </w:p>
   </w:comment>
-  <w:comment w:id="1">
+  <w:comment w:id="3">
     <w:p>
       <w:pPr>
         <w:spacing w:lineRule="auto" w:after="0" w:line="240" w:before="0"/>
@@ -8989,7 +9031,7 @@
       </w:r>
     </w:p>
   </w:comment>
-  <w:comment w:id="2">
+  <w:comment w:id="4">
     <w:p>
       <w:pPr>
         <w:spacing w:lineRule="auto" w:after="0" w:line="240" w:before="0"/>
@@ -9126,7 +9168,7 @@
       </w:r>
     </w:p>
   </w:comment>
-  <w:comment w:id="3">
+  <w:comment w:id="5">
     <w:p>
       <w:pPr>
         <w:spacing w:lineRule="auto" w:after="0" w:line="240" w:before="0"/>
@@ -9174,7 +9216,7 @@
       </w:r>
     </w:p>
   </w:comment>
-  <w:comment w:id="4">
+  <w:comment w:id="6">
     <w:p>
       <w:pPr>
         <w:spacing w:lineRule="auto" w:after="0" w:line="240" w:before="0"/>
@@ -9222,7 +9264,7 @@
       </w:r>
     </w:p>
   </w:comment>
-  <w:comment w:id="5">
+  <w:comment w:id="7">
     <w:p>
       <w:pPr>
         <w:spacing w:lineRule="auto" w:after="0" w:line="240" w:before="0"/>
@@ -9500,7 +9542,7 @@
       </w:r>
     </w:p>
   </w:comment>
-  <w:comment w:id="6">
+  <w:comment w:id="8">
     <w:p>
       <w:pPr>
         <w:spacing w:lineRule="auto" w:after="0" w:line="240" w:before="0"/>
@@ -9545,125 +9587,6 @@
           <w:rtl w:val="0"/>
         </w:rPr>
         <w:t xml:space="preserve">или любимое димино: с катушек съехал )))</w:t>
-      </w:r>
-    </w:p>
-  </w:comment>
-  <w:comment w:id="7">
-    <w:p>
-      <w:pPr>
-        <w:spacing w:lineRule="auto" w:after="0" w:line="240" w:before="0"/>
-        <w:ind w:left="0" w:firstLine="0" w:right="0"/>
-        <w:contextualSpacing w:val="0"/>
-        <w:jc w:val="left"/>
-      </w:pPr>
-      <w:r>
-        <w:rPr>
-          <w:rFonts w:cs="Arial" w:hAnsi="Arial" w:eastAsia="Arial" w:ascii="Arial"/>
-          <w:b w:val="0"/>
-          <w:i w:val="0"/>
-          <w:smallCaps w:val="0"/>
-          <w:strike w:val="0"/>
-          <w:color w:val="000000"/>
-          <w:sz w:val="22"/>
-          <w:u w:val="none"/>
-          <w:vertAlign w:val="baseline"/>
-          <w:rtl w:val="0"/>
-        </w:rPr>
-        <w:t xml:space="preserve">alariclightin:</w:t>
-      </w:r>
-    </w:p>
-    <w:p>
-      <w:pPr>
-        <w:spacing w:lineRule="auto" w:after="0" w:line="240" w:before="0"/>
-        <w:ind w:left="0" w:firstLine="0" w:right="0"/>
-        <w:contextualSpacing w:val="0"/>
-        <w:jc w:val="left"/>
-      </w:pPr>
-      <w:r>
-        <w:rPr>
-          <w:rFonts w:cs="Arial" w:hAnsi="Arial" w:eastAsia="Arial" w:ascii="Arial"/>
-          <w:b w:val="0"/>
-          <w:i w:val="0"/>
-          <w:smallCaps w:val="0"/>
-          <w:strike w:val="0"/>
-          <w:color w:val="000000"/>
-          <w:sz w:val="22"/>
-          <w:u w:val="none"/>
-          <w:vertAlign w:val="baseline"/>
-          <w:rtl w:val="0"/>
-        </w:rPr>
-        <w:t xml:space="preserve">по-моему, тут надо оставлять латиницу</w:t>
-      </w:r>
-    </w:p>
-    <w:p>
-      <w:pPr>
-        <w:spacing w:lineRule="auto" w:after="0" w:line="240" w:before="0"/>
-        <w:ind w:left="0" w:firstLine="0" w:right="0"/>
-        <w:contextualSpacing w:val="0"/>
-        <w:jc w:val="left"/>
-      </w:pPr>
-      <w:r>
-        <w:rPr>
-          <w:rFonts w:cs="Arial" w:hAnsi="Arial" w:eastAsia="Arial" w:ascii="Arial"/>
-          <w:b w:val="0"/>
-          <w:i w:val="0"/>
-          <w:smallCaps w:val="0"/>
-          <w:strike w:val="0"/>
-          <w:color w:val="000000"/>
-          <w:sz w:val="22"/>
-          <w:u w:val="none"/>
-          <w:vertAlign w:val="baseline"/>
-          <w:rtl w:val="0"/>
-        </w:rPr>
-        <w:t xml:space="preserve">в конце концов, это часть ровно той же надписи</w:t>
-      </w:r>
-    </w:p>
-  </w:comment>
-  <w:comment w:id="8">
-    <w:p>
-      <w:pPr>
-        <w:spacing w:lineRule="auto" w:after="0" w:line="240" w:before="0"/>
-        <w:ind w:left="0" w:firstLine="0" w:right="0"/>
-        <w:contextualSpacing w:val="0"/>
-        <w:jc w:val="left"/>
-      </w:pPr>
-      <w:r>
-        <w:rPr>
-          <w:rFonts w:cs="Arial" w:hAnsi="Arial" w:eastAsia="Arial" w:ascii="Arial"/>
-          <w:b w:val="0"/>
-          <w:i w:val="0"/>
-          <w:smallCaps w:val="0"/>
-          <w:strike w:val="0"/>
-          <w:color w:val="000000"/>
-          <w:sz w:val="22"/>
-          <w:u w:val="none"/>
-          <w:vertAlign w:val="baseline"/>
-          <w:rtl w:val="0"/>
-        </w:rPr>
-        <w:t xml:space="preserve">alariclightin:</w:t>
-      </w:r>
-    </w:p>
-    <w:p>
-      <w:pPr>
-        <w:spacing w:lineRule="auto" w:after="0" w:line="240" w:before="0"/>
-        <w:ind w:left="0" w:firstLine="0" w:right="0"/>
-        <w:contextualSpacing w:val="0"/>
-        <w:jc w:val="left"/>
-      </w:pPr>
-      <w:r>
-        <w:rPr>
-          <w:rFonts w:cs="Arial" w:hAnsi="Arial" w:eastAsia="Arial" w:ascii="Arial"/>
-          <w:b w:val="0"/>
-          <w:i w:val="0"/>
-          <w:smallCaps w:val="0"/>
-          <w:strike w:val="0"/>
-          <w:color w:val="000000"/>
-          <w:sz w:val="22"/>
-          <w:u w:val="none"/>
-          <w:vertAlign w:val="baseline"/>
-          <w:rtl w:val="0"/>
-        </w:rPr>
-        <w:t xml:space="preserve">по-моему, "не нарушит"</w:t>
       </w:r>
     </w:p>
   </w:comment>
@@ -9711,7 +9634,30 @@
           <w:vertAlign w:val="baseline"/>
           <w:rtl w:val="0"/>
         </w:rPr>
-        <w:t xml:space="preserve">за завтраком</w:t>
+        <w:t xml:space="preserve">по-моему, тут надо оставлять латиницу</w:t>
+      </w:r>
+    </w:p>
+    <w:p>
+      <w:pPr>
+        <w:spacing w:lineRule="auto" w:after="0" w:line="240" w:before="0"/>
+        <w:ind w:left="0" w:firstLine="0" w:right="0"/>
+        <w:contextualSpacing w:val="0"/>
+        <w:jc w:val="left"/>
+      </w:pPr>
+      <w:r>
+        <w:rPr>
+          <w:rFonts w:cs="Arial" w:hAnsi="Arial" w:eastAsia="Arial" w:ascii="Arial"/>
+          <w:b w:val="0"/>
+          <w:i w:val="0"/>
+          <w:smallCaps w:val="0"/>
+          <w:strike w:val="0"/>
+          <w:color w:val="000000"/>
+          <w:sz w:val="22"/>
+          <w:u w:val="none"/>
+          <w:vertAlign w:val="baseline"/>
+          <w:rtl w:val="0"/>
+        </w:rPr>
+        <w:t xml:space="preserve">в конце концов, это часть ровно той же надписи</w:t>
       </w:r>
     </w:p>
   </w:comment>
@@ -9759,7 +9705,7 @@
           <w:vertAlign w:val="baseline"/>
           <w:rtl w:val="0"/>
         </w:rPr>
-        <w:t xml:space="preserve">так же они крепко стиснуты</w:t>
+        <w:t xml:space="preserve">по-моему, "не нарушит"</w:t>
       </w:r>
     </w:p>
   </w:comment>
@@ -9807,83 +9753,179 @@
           <w:vertAlign w:val="baseline"/>
           <w:rtl w:val="0"/>
         </w:rPr>
-        <w:t xml:space="preserve">в таком виде кажется, что Гарри считает, что он открыл новый вид ошибок, и ему нужно его как-то назвать</w:t>
-      </w:r>
-    </w:p>
-    <w:p>
-      <w:pPr>
-        <w:spacing w:lineRule="auto" w:after="0" w:line="240" w:before="0"/>
-        <w:ind w:left="0" w:firstLine="0" w:right="0"/>
-        <w:contextualSpacing w:val="0"/>
-        <w:jc w:val="left"/>
-      </w:pPr>
-      <w:r>
-        <w:rPr>
-          <w:rtl w:val="0"/>
-        </w:rPr>
-      </w:r>
-    </w:p>
-    <w:p>
-      <w:pPr>
-        <w:spacing w:lineRule="auto" w:after="0" w:line="240" w:before="0"/>
-        <w:ind w:left="0" w:firstLine="0" w:right="0"/>
-        <w:contextualSpacing w:val="0"/>
-        <w:jc w:val="left"/>
-      </w:pPr>
-      <w:r>
-        <w:rPr>
-          <w:rFonts w:cs="Arial" w:hAnsi="Arial" w:eastAsia="Arial" w:ascii="Arial"/>
-          <w:b w:val="0"/>
-          <w:i w:val="0"/>
-          <w:smallCaps w:val="0"/>
-          <w:strike w:val="0"/>
-          <w:color w:val="000000"/>
-          <w:sz w:val="22"/>
-          <w:u w:val="none"/>
-          <w:vertAlign w:val="baseline"/>
-          <w:rtl w:val="0"/>
-        </w:rPr>
-        <w:t xml:space="preserve">реально же, он всё-таки подозревает, что он не первый с ним встречается, поэтому как-то оно всё-таки уже названо, просто он не знает как</w:t>
-      </w:r>
-    </w:p>
-    <w:p>
-      <w:pPr>
-        <w:spacing w:lineRule="auto" w:after="0" w:line="240" w:before="0"/>
-        <w:ind w:left="0" w:firstLine="0" w:right="0"/>
-        <w:contextualSpacing w:val="0"/>
-        <w:jc w:val="left"/>
-      </w:pPr>
-      <w:r>
-        <w:rPr>
-          <w:rtl w:val="0"/>
-        </w:rPr>
-      </w:r>
-    </w:p>
-    <w:p>
-      <w:pPr>
-        <w:spacing w:lineRule="auto" w:after="0" w:line="240" w:before="0"/>
-        <w:ind w:left="0" w:firstLine="0" w:right="0"/>
-        <w:contextualSpacing w:val="0"/>
-        <w:jc w:val="left"/>
-      </w:pPr>
-      <w:r>
-        <w:rPr>
-          <w:rFonts w:cs="Arial" w:hAnsi="Arial" w:eastAsia="Arial" w:ascii="Arial"/>
-          <w:b w:val="0"/>
-          <w:i w:val="0"/>
-          <w:smallCaps w:val="0"/>
-          <w:strike w:val="0"/>
-          <w:color w:val="000000"/>
-          <w:sz w:val="22"/>
-          <w:u w:val="none"/>
-          <w:vertAlign w:val="baseline"/>
-          <w:rtl w:val="0"/>
-        </w:rPr>
-        <w:t xml:space="preserve">в смысле, я даже названия не знаю, не то, что как с этим бороться</w:t>
+        <w:t xml:space="preserve">за завтраком</w:t>
       </w:r>
     </w:p>
   </w:comment>
   <w:comment w:id="12">
+    <w:p>
+      <w:pPr>
+        <w:spacing w:lineRule="auto" w:after="0" w:line="240" w:before="0"/>
+        <w:ind w:left="0" w:firstLine="0" w:right="0"/>
+        <w:contextualSpacing w:val="0"/>
+        <w:jc w:val="left"/>
+      </w:pPr>
+      <w:r>
+        <w:rPr>
+          <w:rFonts w:cs="Arial" w:hAnsi="Arial" w:eastAsia="Arial" w:ascii="Arial"/>
+          <w:b w:val="0"/>
+          <w:i w:val="0"/>
+          <w:smallCaps w:val="0"/>
+          <w:strike w:val="0"/>
+          <w:color w:val="000000"/>
+          <w:sz w:val="22"/>
+          <w:u w:val="none"/>
+          <w:vertAlign w:val="baseline"/>
+          <w:rtl w:val="0"/>
+        </w:rPr>
+        <w:t xml:space="preserve">alariclightin:</w:t>
+      </w:r>
+    </w:p>
+    <w:p>
+      <w:pPr>
+        <w:spacing w:lineRule="auto" w:after="0" w:line="240" w:before="0"/>
+        <w:ind w:left="0" w:firstLine="0" w:right="0"/>
+        <w:contextualSpacing w:val="0"/>
+        <w:jc w:val="left"/>
+      </w:pPr>
+      <w:r>
+        <w:rPr>
+          <w:rFonts w:cs="Arial" w:hAnsi="Arial" w:eastAsia="Arial" w:ascii="Arial"/>
+          <w:b w:val="0"/>
+          <w:i w:val="0"/>
+          <w:smallCaps w:val="0"/>
+          <w:strike w:val="0"/>
+          <w:color w:val="000000"/>
+          <w:sz w:val="22"/>
+          <w:u w:val="none"/>
+          <w:vertAlign w:val="baseline"/>
+          <w:rtl w:val="0"/>
+        </w:rPr>
+        <w:t xml:space="preserve">так же они крепко стиснуты</w:t>
+      </w:r>
+    </w:p>
+  </w:comment>
+  <w:comment w:id="13">
+    <w:p>
+      <w:pPr>
+        <w:spacing w:lineRule="auto" w:after="0" w:line="240" w:before="0"/>
+        <w:ind w:left="0" w:firstLine="0" w:right="0"/>
+        <w:contextualSpacing w:val="0"/>
+        <w:jc w:val="left"/>
+      </w:pPr>
+      <w:r>
+        <w:rPr>
+          <w:rFonts w:cs="Arial" w:hAnsi="Arial" w:eastAsia="Arial" w:ascii="Arial"/>
+          <w:b w:val="0"/>
+          <w:i w:val="0"/>
+          <w:smallCaps w:val="0"/>
+          <w:strike w:val="0"/>
+          <w:color w:val="000000"/>
+          <w:sz w:val="22"/>
+          <w:u w:val="none"/>
+          <w:vertAlign w:val="baseline"/>
+          <w:rtl w:val="0"/>
+        </w:rPr>
+        <w:t xml:space="preserve">alariclightin:</w:t>
+      </w:r>
+    </w:p>
+    <w:p>
+      <w:pPr>
+        <w:spacing w:lineRule="auto" w:after="0" w:line="240" w:before="0"/>
+        <w:ind w:left="0" w:firstLine="0" w:right="0"/>
+        <w:contextualSpacing w:val="0"/>
+        <w:jc w:val="left"/>
+      </w:pPr>
+      <w:r>
+        <w:rPr>
+          <w:rFonts w:cs="Arial" w:hAnsi="Arial" w:eastAsia="Arial" w:ascii="Arial"/>
+          <w:b w:val="0"/>
+          <w:i w:val="0"/>
+          <w:smallCaps w:val="0"/>
+          <w:strike w:val="0"/>
+          <w:color w:val="000000"/>
+          <w:sz w:val="22"/>
+          <w:u w:val="none"/>
+          <w:vertAlign w:val="baseline"/>
+          <w:rtl w:val="0"/>
+        </w:rPr>
+        <w:t xml:space="preserve">в таком виде кажется, что Гарри считает, что он открыл новый вид ошибок, и ему нужно его как-то назвать</w:t>
+      </w:r>
+    </w:p>
+    <w:p>
+      <w:pPr>
+        <w:spacing w:lineRule="auto" w:after="0" w:line="240" w:before="0"/>
+        <w:ind w:left="0" w:firstLine="0" w:right="0"/>
+        <w:contextualSpacing w:val="0"/>
+        <w:jc w:val="left"/>
+      </w:pPr>
+      <w:r>
+        <w:rPr>
+          <w:rtl w:val="0"/>
+        </w:rPr>
+      </w:r>
+    </w:p>
+    <w:p>
+      <w:pPr>
+        <w:spacing w:lineRule="auto" w:after="0" w:line="240" w:before="0"/>
+        <w:ind w:left="0" w:firstLine="0" w:right="0"/>
+        <w:contextualSpacing w:val="0"/>
+        <w:jc w:val="left"/>
+      </w:pPr>
+      <w:r>
+        <w:rPr>
+          <w:rFonts w:cs="Arial" w:hAnsi="Arial" w:eastAsia="Arial" w:ascii="Arial"/>
+          <w:b w:val="0"/>
+          <w:i w:val="0"/>
+          <w:smallCaps w:val="0"/>
+          <w:strike w:val="0"/>
+          <w:color w:val="000000"/>
+          <w:sz w:val="22"/>
+          <w:u w:val="none"/>
+          <w:vertAlign w:val="baseline"/>
+          <w:rtl w:val="0"/>
+        </w:rPr>
+        <w:t xml:space="preserve">реально же, он всё-таки подозревает, что он не первый с ним встречается, поэтому как-то оно всё-таки уже названо, просто он не знает как</w:t>
+      </w:r>
+    </w:p>
+    <w:p>
+      <w:pPr>
+        <w:spacing w:lineRule="auto" w:after="0" w:line="240" w:before="0"/>
+        <w:ind w:left="0" w:firstLine="0" w:right="0"/>
+        <w:contextualSpacing w:val="0"/>
+        <w:jc w:val="left"/>
+      </w:pPr>
+      <w:r>
+        <w:rPr>
+          <w:rtl w:val="0"/>
+        </w:rPr>
+      </w:r>
+    </w:p>
+    <w:p>
+      <w:pPr>
+        <w:spacing w:lineRule="auto" w:after="0" w:line="240" w:before="0"/>
+        <w:ind w:left="0" w:firstLine="0" w:right="0"/>
+        <w:contextualSpacing w:val="0"/>
+        <w:jc w:val="left"/>
+      </w:pPr>
+      <w:r>
+        <w:rPr>
+          <w:rFonts w:cs="Arial" w:hAnsi="Arial" w:eastAsia="Arial" w:ascii="Arial"/>
+          <w:b w:val="0"/>
+          <w:i w:val="0"/>
+          <w:smallCaps w:val="0"/>
+          <w:strike w:val="0"/>
+          <w:color w:val="000000"/>
+          <w:sz w:val="22"/>
+          <w:u w:val="none"/>
+          <w:vertAlign w:val="baseline"/>
+          <w:rtl w:val="0"/>
+        </w:rPr>
+        <w:t xml:space="preserve">в смысле, я даже названия не знаю, не то, что как с этим бороться</w:t>
+      </w:r>
+    </w:p>
+  </w:comment>
+  <w:comment w:id="14">
     <w:p>
       <w:pPr>
         <w:spacing w:lineRule="auto" w:after="0" w:line="240" w:before="0"/>
@@ -10143,7 +10185,7 @@
       </w:r>
     </w:p>
   </w:comment>
-  <w:comment w:id="13">
+  <w:comment w:id="15">
     <w:p>
       <w:pPr>
         <w:spacing w:lineRule="auto" w:after="0" w:line="240" w:before="0"/>
@@ -10244,7 +10286,7 @@
       </w:r>
     </w:p>
   </w:comment>
-  <w:comment w:id="14">
+  <w:comment w:id="16">
     <w:p>
       <w:pPr>
         <w:spacing w:lineRule="auto" w:after="0" w:line="240" w:before="0"/>
@@ -10487,7 +10529,7 @@
       </w:r>
     </w:p>
   </w:comment>
-  <w:comment w:id="15">
+  <w:comment w:id="17">
     <w:p>
       <w:pPr>
         <w:spacing w:lineRule="auto" w:after="0" w:line="240" w:before="0"/>
@@ -10535,7 +10577,7 @@
       </w:r>
     </w:p>
   </w:comment>
-  <w:comment w:id="16">
+  <w:comment w:id="18">
     <w:p>
       <w:pPr>
         <w:spacing w:lineRule="auto" w:after="0" w:line="240" w:before="0"/>
@@ -11397,7 +11439,7 @@
       </w:r>
     </w:p>
   </w:comment>
-  <w:comment w:id="17">
+  <w:comment w:id="19">
     <w:p>
       <w:pPr>
         <w:spacing w:lineRule="auto" w:after="0" w:line="240" w:before="0"/>
@@ -11445,7 +11487,7 @@
       </w:r>
     </w:p>
   </w:comment>
-  <w:comment w:id="18">
+  <w:comment w:id="20">
     <w:p>
       <w:pPr>
         <w:spacing w:lineRule="auto" w:after="0" w:line="240" w:before="0"/>
@@ -11546,7 +11588,7 @@
       </w:r>
     </w:p>
   </w:comment>
-  <w:comment w:id="19">
+  <w:comment w:id="21">
     <w:p>
       <w:pPr>
         <w:spacing w:lineRule="auto" w:after="0" w:line="240" w:before="0"/>
@@ -11614,102 +11656,6 @@
           <w:rtl w:val="0"/>
         </w:rPr>
         <w:t xml:space="preserve">а то кажется, что "цена" и "жертвы" - это про разное</w:t>
-      </w:r>
-    </w:p>
-  </w:comment>
-  <w:comment w:id="20">
-    <w:p>
-      <w:pPr>
-        <w:spacing w:lineRule="auto" w:after="0" w:line="240" w:before="0"/>
-        <w:ind w:left="0" w:firstLine="0" w:right="0"/>
-        <w:contextualSpacing w:val="0"/>
-        <w:jc w:val="left"/>
-      </w:pPr>
-      <w:r>
-        <w:rPr>
-          <w:rFonts w:cs="Arial" w:hAnsi="Arial" w:eastAsia="Arial" w:ascii="Arial"/>
-          <w:b w:val="0"/>
-          <w:i w:val="0"/>
-          <w:smallCaps w:val="0"/>
-          <w:strike w:val="0"/>
-          <w:color w:val="000000"/>
-          <w:sz w:val="22"/>
-          <w:u w:val="none"/>
-          <w:vertAlign w:val="baseline"/>
-          <w:rtl w:val="0"/>
-        </w:rPr>
-        <w:t xml:space="preserve">Gleb Mazursky:</w:t>
-      </w:r>
-    </w:p>
-    <w:p>
-      <w:pPr>
-        <w:spacing w:lineRule="auto" w:after="0" w:line="240" w:before="0"/>
-        <w:ind w:left="0" w:firstLine="0" w:right="0"/>
-        <w:contextualSpacing w:val="0"/>
-        <w:jc w:val="left"/>
-      </w:pPr>
-      <w:r>
-        <w:rPr>
-          <w:rFonts w:cs="Arial" w:hAnsi="Arial" w:eastAsia="Arial" w:ascii="Arial"/>
-          <w:b w:val="0"/>
-          <w:i w:val="0"/>
-          <w:smallCaps w:val="0"/>
-          <w:strike w:val="0"/>
-          <w:color w:val="000000"/>
-          <w:sz w:val="22"/>
-          <w:u w:val="none"/>
-          <w:vertAlign w:val="baseline"/>
-          <w:rtl w:val="0"/>
-        </w:rPr>
-        <w:t xml:space="preserve">смысл другой, надо думать</w:t>
-      </w:r>
-    </w:p>
-  </w:comment>
-  <w:comment w:id="21">
-    <w:p>
-      <w:pPr>
-        <w:spacing w:lineRule="auto" w:after="0" w:line="240" w:before="0"/>
-        <w:ind w:left="0" w:firstLine="0" w:right="0"/>
-        <w:contextualSpacing w:val="0"/>
-        <w:jc w:val="left"/>
-      </w:pPr>
-      <w:r>
-        <w:rPr>
-          <w:rFonts w:cs="Arial" w:hAnsi="Arial" w:eastAsia="Arial" w:ascii="Arial"/>
-          <w:b w:val="0"/>
-          <w:i w:val="0"/>
-          <w:smallCaps w:val="0"/>
-          <w:strike w:val="0"/>
-          <w:color w:val="000000"/>
-          <w:sz w:val="22"/>
-          <w:u w:val="none"/>
-          <w:vertAlign w:val="baseline"/>
-          <w:rtl w:val="0"/>
-        </w:rPr>
-        <w:t xml:space="preserve">alariclightin:</w:t>
-      </w:r>
-    </w:p>
-    <w:p>
-      <w:pPr>
-        <w:spacing w:lineRule="auto" w:after="0" w:line="240" w:before="0"/>
-        <w:ind w:left="0" w:firstLine="0" w:right="0"/>
-        <w:contextualSpacing w:val="0"/>
-        <w:jc w:val="left"/>
-      </w:pPr>
-      <w:r>
-        <w:rPr>
-          <w:rFonts w:cs="Arial" w:hAnsi="Arial" w:eastAsia="Arial" w:ascii="Arial"/>
-          <w:b w:val="0"/>
-          <w:i w:val="0"/>
-          <w:smallCaps w:val="0"/>
-          <w:strike w:val="0"/>
-          <w:color w:val="000000"/>
-          <w:sz w:val="22"/>
-          <w:u w:val="none"/>
-          <w:vertAlign w:val="baseline"/>
-          <w:rtl w:val="0"/>
-        </w:rPr>
-        <w:t xml:space="preserve">не уверен в запятой</w:t>
       </w:r>
     </w:p>
   </w:comment>
@@ -11734,70 +11680,166 @@
           <w:vertAlign w:val="baseline"/>
           <w:rtl w:val="0"/>
         </w:rPr>
-        <w:t xml:space="preserve">Victor Gavrish:</w:t>
-      </w:r>
-    </w:p>
-    <w:p>
-      <w:pPr>
-        <w:spacing w:lineRule="auto" w:after="0" w:line="240" w:before="0"/>
-        <w:ind w:left="0" w:firstLine="0" w:right="0"/>
-        <w:contextualSpacing w:val="0"/>
-        <w:jc w:val="left"/>
-      </w:pPr>
-      <w:r>
-        <w:rPr>
-          <w:rFonts w:cs="Arial" w:hAnsi="Arial" w:eastAsia="Arial" w:ascii="Arial"/>
-          <w:b w:val="0"/>
-          <w:i w:val="0"/>
-          <w:smallCaps w:val="0"/>
-          <w:strike w:val="0"/>
-          <w:color w:val="000000"/>
-          <w:sz w:val="22"/>
-          <w:u w:val="none"/>
-          <w:vertAlign w:val="baseline"/>
-          <w:rtl w:val="0"/>
-        </w:rPr>
-        <w:t xml:space="preserve">seductive charm</w:t>
-      </w:r>
-    </w:p>
-    <w:p>
-      <w:pPr>
-        <w:spacing w:lineRule="auto" w:after="0" w:line="240" w:before="0"/>
-        <w:ind w:left="0" w:firstLine="0" w:right="0"/>
-        <w:contextualSpacing w:val="0"/>
-        <w:jc w:val="left"/>
-      </w:pPr>
-      <w:r>
-        <w:rPr>
-          <w:rtl w:val="0"/>
-        </w:rPr>
-      </w:r>
-    </w:p>
-    <w:p>
-      <w:pPr>
-        <w:spacing w:lineRule="auto" w:after="0" w:line="240" w:before="0"/>
-        <w:ind w:left="0" w:firstLine="0" w:right="0"/>
-        <w:contextualSpacing w:val="0"/>
-        <w:jc w:val="left"/>
-      </w:pPr>
-      <w:r>
-        <w:rPr>
-          <w:rFonts w:cs="Arial" w:hAnsi="Arial" w:eastAsia="Arial" w:ascii="Arial"/>
-          <w:b w:val="0"/>
-          <w:i w:val="0"/>
-          <w:smallCaps w:val="0"/>
-          <w:strike w:val="0"/>
-          <w:color w:val="000000"/>
-          <w:sz w:val="22"/>
-          <w:u w:val="none"/>
-          <w:vertAlign w:val="baseline"/>
-          <w:rtl w:val="0"/>
-        </w:rPr>
-        <w:t xml:space="preserve">шарму</w:t>
+        <w:t xml:space="preserve">Gleb Mazursky:</w:t>
+      </w:r>
+    </w:p>
+    <w:p>
+      <w:pPr>
+        <w:spacing w:lineRule="auto" w:after="0" w:line="240" w:before="0"/>
+        <w:ind w:left="0" w:firstLine="0" w:right="0"/>
+        <w:contextualSpacing w:val="0"/>
+        <w:jc w:val="left"/>
+      </w:pPr>
+      <w:r>
+        <w:rPr>
+          <w:rFonts w:cs="Arial" w:hAnsi="Arial" w:eastAsia="Arial" w:ascii="Arial"/>
+          <w:b w:val="0"/>
+          <w:i w:val="0"/>
+          <w:smallCaps w:val="0"/>
+          <w:strike w:val="0"/>
+          <w:color w:val="000000"/>
+          <w:sz w:val="22"/>
+          <w:u w:val="none"/>
+          <w:vertAlign w:val="baseline"/>
+          <w:rtl w:val="0"/>
+        </w:rPr>
+        <w:t xml:space="preserve">смысл другой, надо думать</w:t>
       </w:r>
     </w:p>
   </w:comment>
   <w:comment w:id="23">
+    <w:p>
+      <w:pPr>
+        <w:spacing w:lineRule="auto" w:after="0" w:line="240" w:before="0"/>
+        <w:ind w:left="0" w:firstLine="0" w:right="0"/>
+        <w:contextualSpacing w:val="0"/>
+        <w:jc w:val="left"/>
+      </w:pPr>
+      <w:r>
+        <w:rPr>
+          <w:rFonts w:cs="Arial" w:hAnsi="Arial" w:eastAsia="Arial" w:ascii="Arial"/>
+          <w:b w:val="0"/>
+          <w:i w:val="0"/>
+          <w:smallCaps w:val="0"/>
+          <w:strike w:val="0"/>
+          <w:color w:val="000000"/>
+          <w:sz w:val="22"/>
+          <w:u w:val="none"/>
+          <w:vertAlign w:val="baseline"/>
+          <w:rtl w:val="0"/>
+        </w:rPr>
+        <w:t xml:space="preserve">alariclightin:</w:t>
+      </w:r>
+    </w:p>
+    <w:p>
+      <w:pPr>
+        <w:spacing w:lineRule="auto" w:after="0" w:line="240" w:before="0"/>
+        <w:ind w:left="0" w:firstLine="0" w:right="0"/>
+        <w:contextualSpacing w:val="0"/>
+        <w:jc w:val="left"/>
+      </w:pPr>
+      <w:r>
+        <w:rPr>
+          <w:rFonts w:cs="Arial" w:hAnsi="Arial" w:eastAsia="Arial" w:ascii="Arial"/>
+          <w:b w:val="0"/>
+          <w:i w:val="0"/>
+          <w:smallCaps w:val="0"/>
+          <w:strike w:val="0"/>
+          <w:color w:val="000000"/>
+          <w:sz w:val="22"/>
+          <w:u w:val="none"/>
+          <w:vertAlign w:val="baseline"/>
+          <w:rtl w:val="0"/>
+        </w:rPr>
+        <w:t xml:space="preserve">не уверен в запятой</w:t>
+      </w:r>
+    </w:p>
+  </w:comment>
+  <w:comment w:id="24">
+    <w:p>
+      <w:pPr>
+        <w:spacing w:lineRule="auto" w:after="0" w:line="240" w:before="0"/>
+        <w:ind w:left="0" w:firstLine="0" w:right="0"/>
+        <w:contextualSpacing w:val="0"/>
+        <w:jc w:val="left"/>
+      </w:pPr>
+      <w:r>
+        <w:rPr>
+          <w:rFonts w:cs="Arial" w:hAnsi="Arial" w:eastAsia="Arial" w:ascii="Arial"/>
+          <w:b w:val="0"/>
+          <w:i w:val="0"/>
+          <w:smallCaps w:val="0"/>
+          <w:strike w:val="0"/>
+          <w:color w:val="000000"/>
+          <w:sz w:val="22"/>
+          <w:u w:val="none"/>
+          <w:vertAlign w:val="baseline"/>
+          <w:rtl w:val="0"/>
+        </w:rPr>
+        <w:t xml:space="preserve">Victor Gavrish:</w:t>
+      </w:r>
+    </w:p>
+    <w:p>
+      <w:pPr>
+        <w:spacing w:lineRule="auto" w:after="0" w:line="240" w:before="0"/>
+        <w:ind w:left="0" w:firstLine="0" w:right="0"/>
+        <w:contextualSpacing w:val="0"/>
+        <w:jc w:val="left"/>
+      </w:pPr>
+      <w:r>
+        <w:rPr>
+          <w:rFonts w:cs="Arial" w:hAnsi="Arial" w:eastAsia="Arial" w:ascii="Arial"/>
+          <w:b w:val="0"/>
+          <w:i w:val="0"/>
+          <w:smallCaps w:val="0"/>
+          <w:strike w:val="0"/>
+          <w:color w:val="000000"/>
+          <w:sz w:val="22"/>
+          <w:u w:val="none"/>
+          <w:vertAlign w:val="baseline"/>
+          <w:rtl w:val="0"/>
+        </w:rPr>
+        <w:t xml:space="preserve">seductive charm</w:t>
+      </w:r>
+    </w:p>
+    <w:p>
+      <w:pPr>
+        <w:spacing w:lineRule="auto" w:after="0" w:line="240" w:before="0"/>
+        <w:ind w:left="0" w:firstLine="0" w:right="0"/>
+        <w:contextualSpacing w:val="0"/>
+        <w:jc w:val="left"/>
+      </w:pPr>
+      <w:r>
+        <w:rPr>
+          <w:rtl w:val="0"/>
+        </w:rPr>
+      </w:r>
+    </w:p>
+    <w:p>
+      <w:pPr>
+        <w:spacing w:lineRule="auto" w:after="0" w:line="240" w:before="0"/>
+        <w:ind w:left="0" w:firstLine="0" w:right="0"/>
+        <w:contextualSpacing w:val="0"/>
+        <w:jc w:val="left"/>
+      </w:pPr>
+      <w:r>
+        <w:rPr>
+          <w:rFonts w:cs="Arial" w:hAnsi="Arial" w:eastAsia="Arial" w:ascii="Arial"/>
+          <w:b w:val="0"/>
+          <w:i w:val="0"/>
+          <w:smallCaps w:val="0"/>
+          <w:strike w:val="0"/>
+          <w:color w:val="000000"/>
+          <w:sz w:val="22"/>
+          <w:u w:val="none"/>
+          <w:vertAlign w:val="baseline"/>
+          <w:rtl w:val="0"/>
+        </w:rPr>
+        <w:t xml:space="preserve">шарму</w:t>
+      </w:r>
+    </w:p>
+  </w:comment>
+  <w:comment w:id="25">
     <w:p>
       <w:pPr>
         <w:spacing w:lineRule="auto" w:after="0" w:line="240" w:before="0"/>
@@ -11898,7 +11940,7 @@
       </w:r>
     </w:p>
   </w:comment>
-  <w:comment w:id="24">
+  <w:comment w:id="26">
     <w:p>
       <w:pPr>
         <w:spacing w:lineRule="auto" w:after="0" w:line="240" w:before="0"/>
@@ -11943,102 +11985,6 @@
           <w:rtl w:val="0"/>
         </w:rPr>
         <w:t xml:space="preserve">прошедшее время</w:t>
-      </w:r>
-    </w:p>
-  </w:comment>
-  <w:comment w:id="25">
-    <w:p>
-      <w:pPr>
-        <w:spacing w:lineRule="auto" w:after="0" w:line="240" w:before="0"/>
-        <w:ind w:left="0" w:firstLine="0" w:right="0"/>
-        <w:contextualSpacing w:val="0"/>
-        <w:jc w:val="left"/>
-      </w:pPr>
-      <w:r>
-        <w:rPr>
-          <w:rFonts w:cs="Arial" w:hAnsi="Arial" w:eastAsia="Arial" w:ascii="Arial"/>
-          <w:b w:val="0"/>
-          <w:i w:val="0"/>
-          <w:smallCaps w:val="0"/>
-          <w:strike w:val="0"/>
-          <w:color w:val="000000"/>
-          <w:sz w:val="22"/>
-          <w:u w:val="none"/>
-          <w:vertAlign w:val="baseline"/>
-          <w:rtl w:val="0"/>
-        </w:rPr>
-        <w:t xml:space="preserve">Snouers:</w:t>
-      </w:r>
-    </w:p>
-    <w:p>
-      <w:pPr>
-        <w:spacing w:lineRule="auto" w:after="0" w:line="240" w:before="0"/>
-        <w:ind w:left="0" w:firstLine="0" w:right="0"/>
-        <w:contextualSpacing w:val="0"/>
-        <w:jc w:val="left"/>
-      </w:pPr>
-      <w:r>
-        <w:rPr>
-          <w:rFonts w:cs="Arial" w:hAnsi="Arial" w:eastAsia="Arial" w:ascii="Arial"/>
-          <w:b w:val="0"/>
-          <w:i w:val="0"/>
-          <w:smallCaps w:val="0"/>
-          <w:strike w:val="0"/>
-          <w:color w:val="000000"/>
-          <w:sz w:val="22"/>
-          <w:u w:val="none"/>
-          <w:vertAlign w:val="baseline"/>
-          <w:rtl w:val="0"/>
-        </w:rPr>
-        <w:t xml:space="preserve">Тут мог перевести не слишком точно</w:t>
-      </w:r>
-    </w:p>
-  </w:comment>
-  <w:comment w:id="26">
-    <w:p>
-      <w:pPr>
-        <w:spacing w:lineRule="auto" w:after="0" w:line="240" w:before="0"/>
-        <w:ind w:left="0" w:firstLine="0" w:right="0"/>
-        <w:contextualSpacing w:val="0"/>
-        <w:jc w:val="left"/>
-      </w:pPr>
-      <w:r>
-        <w:rPr>
-          <w:rFonts w:cs="Arial" w:hAnsi="Arial" w:eastAsia="Arial" w:ascii="Arial"/>
-          <w:b w:val="0"/>
-          <w:i w:val="0"/>
-          <w:smallCaps w:val="0"/>
-          <w:strike w:val="0"/>
-          <w:color w:val="000000"/>
-          <w:sz w:val="22"/>
-          <w:u w:val="none"/>
-          <w:vertAlign w:val="baseline"/>
-          <w:rtl w:val="0"/>
-        </w:rPr>
-        <w:t xml:space="preserve">Peregrin Krol:</w:t>
-      </w:r>
-    </w:p>
-    <w:p>
-      <w:pPr>
-        <w:spacing w:lineRule="auto" w:after="0" w:line="240" w:before="0"/>
-        <w:ind w:left="0" w:firstLine="0" w:right="0"/>
-        <w:contextualSpacing w:val="0"/>
-        <w:jc w:val="left"/>
-      </w:pPr>
-      <w:r>
-        <w:rPr>
-          <w:rFonts w:cs="Arial" w:hAnsi="Arial" w:eastAsia="Arial" w:ascii="Arial"/>
-          <w:b w:val="0"/>
-          <w:i w:val="0"/>
-          <w:smallCaps w:val="0"/>
-          <w:strike w:val="0"/>
-          <w:color w:val="000000"/>
-          <w:sz w:val="22"/>
-          <w:u w:val="none"/>
-          <w:vertAlign w:val="baseline"/>
-          <w:rtl w:val="0"/>
-        </w:rPr>
-        <w:t xml:space="preserve">мой</w:t>
       </w:r>
     </w:p>
   </w:comment>
@@ -12063,30 +12009,30 @@
           <w:vertAlign w:val="baseline"/>
           <w:rtl w:val="0"/>
         </w:rPr>
-        <w:t xml:space="preserve">Gleb Mazursky:</w:t>
-      </w:r>
-    </w:p>
-    <w:p>
-      <w:pPr>
-        <w:spacing w:lineRule="auto" w:after="0" w:line="240" w:before="0"/>
-        <w:ind w:left="0" w:firstLine="0" w:right="0"/>
-        <w:contextualSpacing w:val="0"/>
-        <w:jc w:val="left"/>
-      </w:pPr>
-      <w:r>
-        <w:rPr>
-          <w:rFonts w:cs="Arial" w:hAnsi="Arial" w:eastAsia="Arial" w:ascii="Arial"/>
-          <w:b w:val="0"/>
-          <w:i w:val="0"/>
-          <w:smallCaps w:val="0"/>
-          <w:strike w:val="0"/>
-          <w:color w:val="000000"/>
-          <w:sz w:val="22"/>
-          <w:u w:val="none"/>
-          <w:vertAlign w:val="baseline"/>
-          <w:rtl w:val="0"/>
-        </w:rPr>
-        <w:t xml:space="preserve">неа. там что-то гораздо более слабое</w:t>
+        <w:t xml:space="preserve">Snouers .:</w:t>
+      </w:r>
+    </w:p>
+    <w:p>
+      <w:pPr>
+        <w:spacing w:lineRule="auto" w:after="0" w:line="240" w:before="0"/>
+        <w:ind w:left="0" w:firstLine="0" w:right="0"/>
+        <w:contextualSpacing w:val="0"/>
+        <w:jc w:val="left"/>
+      </w:pPr>
+      <w:r>
+        <w:rPr>
+          <w:rFonts w:cs="Arial" w:hAnsi="Arial" w:eastAsia="Arial" w:ascii="Arial"/>
+          <w:b w:val="0"/>
+          <w:i w:val="0"/>
+          <w:smallCaps w:val="0"/>
+          <w:strike w:val="0"/>
+          <w:color w:val="000000"/>
+          <w:sz w:val="22"/>
+          <w:u w:val="none"/>
+          <w:vertAlign w:val="baseline"/>
+          <w:rtl w:val="0"/>
+        </w:rPr>
+        <w:t xml:space="preserve">Тут мог перевести не слишком точно</w:t>
       </w:r>
     </w:p>
   </w:comment>
@@ -12111,34 +12057,130 @@
           <w:vertAlign w:val="baseline"/>
           <w:rtl w:val="0"/>
         </w:rPr>
-        <w:t xml:space="preserve">Victor Gavrish:</w:t>
-      </w:r>
-    </w:p>
-    <w:p>
-      <w:pPr>
-        <w:spacing w:lineRule="auto" w:after="0" w:line="240" w:before="0"/>
-        <w:ind w:left="0" w:firstLine="0" w:right="0"/>
-        <w:contextualSpacing w:val="0"/>
-        <w:jc w:val="left"/>
-      </w:pPr>
-      <w:r>
-        <w:rPr>
-          <w:rFonts w:cs="Arial" w:hAnsi="Arial" w:eastAsia="Arial" w:ascii="Arial"/>
-          <w:b w:val="0"/>
-          <w:i w:val="0"/>
-          <w:smallCaps w:val="0"/>
-          <w:strike w:val="0"/>
-          <w:color w:val="000000"/>
-          <w:sz w:val="22"/>
-          <w:u w:val="none"/>
-          <w:vertAlign w:val="baseline"/>
-          <w:rtl w:val="0"/>
-        </w:rPr>
-        <w:t xml:space="preserve">убрал бы</w:t>
+        <w:t xml:space="preserve">Peregrin Krol:</w:t>
+      </w:r>
+    </w:p>
+    <w:p>
+      <w:pPr>
+        <w:spacing w:lineRule="auto" w:after="0" w:line="240" w:before="0"/>
+        <w:ind w:left="0" w:firstLine="0" w:right="0"/>
+        <w:contextualSpacing w:val="0"/>
+        <w:jc w:val="left"/>
+      </w:pPr>
+      <w:r>
+        <w:rPr>
+          <w:rFonts w:cs="Arial" w:hAnsi="Arial" w:eastAsia="Arial" w:ascii="Arial"/>
+          <w:b w:val="0"/>
+          <w:i w:val="0"/>
+          <w:smallCaps w:val="0"/>
+          <w:strike w:val="0"/>
+          <w:color w:val="000000"/>
+          <w:sz w:val="22"/>
+          <w:u w:val="none"/>
+          <w:vertAlign w:val="baseline"/>
+          <w:rtl w:val="0"/>
+        </w:rPr>
+        <w:t xml:space="preserve">мой</w:t>
       </w:r>
     </w:p>
   </w:comment>
   <w:comment w:id="29">
+    <w:p>
+      <w:pPr>
+        <w:spacing w:lineRule="auto" w:after="0" w:line="240" w:before="0"/>
+        <w:ind w:left="0" w:firstLine="0" w:right="0"/>
+        <w:contextualSpacing w:val="0"/>
+        <w:jc w:val="left"/>
+      </w:pPr>
+      <w:r>
+        <w:rPr>
+          <w:rFonts w:cs="Arial" w:hAnsi="Arial" w:eastAsia="Arial" w:ascii="Arial"/>
+          <w:b w:val="0"/>
+          <w:i w:val="0"/>
+          <w:smallCaps w:val="0"/>
+          <w:strike w:val="0"/>
+          <w:color w:val="000000"/>
+          <w:sz w:val="22"/>
+          <w:u w:val="none"/>
+          <w:vertAlign w:val="baseline"/>
+          <w:rtl w:val="0"/>
+        </w:rPr>
+        <w:t xml:space="preserve">Gleb Mazursky:</w:t>
+      </w:r>
+    </w:p>
+    <w:p>
+      <w:pPr>
+        <w:spacing w:lineRule="auto" w:after="0" w:line="240" w:before="0"/>
+        <w:ind w:left="0" w:firstLine="0" w:right="0"/>
+        <w:contextualSpacing w:val="0"/>
+        <w:jc w:val="left"/>
+      </w:pPr>
+      <w:r>
+        <w:rPr>
+          <w:rFonts w:cs="Arial" w:hAnsi="Arial" w:eastAsia="Arial" w:ascii="Arial"/>
+          <w:b w:val="0"/>
+          <w:i w:val="0"/>
+          <w:smallCaps w:val="0"/>
+          <w:strike w:val="0"/>
+          <w:color w:val="000000"/>
+          <w:sz w:val="22"/>
+          <w:u w:val="none"/>
+          <w:vertAlign w:val="baseline"/>
+          <w:rtl w:val="0"/>
+        </w:rPr>
+        <w:t xml:space="preserve">неа. там что-то гораздо более слабое</w:t>
+      </w:r>
+    </w:p>
+  </w:comment>
+  <w:comment w:id="30">
+    <w:p>
+      <w:pPr>
+        <w:spacing w:lineRule="auto" w:after="0" w:line="240" w:before="0"/>
+        <w:ind w:left="0" w:firstLine="0" w:right="0"/>
+        <w:contextualSpacing w:val="0"/>
+        <w:jc w:val="left"/>
+      </w:pPr>
+      <w:r>
+        <w:rPr>
+          <w:rFonts w:cs="Arial" w:hAnsi="Arial" w:eastAsia="Arial" w:ascii="Arial"/>
+          <w:b w:val="0"/>
+          <w:i w:val="0"/>
+          <w:smallCaps w:val="0"/>
+          <w:strike w:val="0"/>
+          <w:color w:val="000000"/>
+          <w:sz w:val="22"/>
+          <w:u w:val="none"/>
+          <w:vertAlign w:val="baseline"/>
+          <w:rtl w:val="0"/>
+        </w:rPr>
+        <w:t xml:space="preserve">Victor Gavrish:</w:t>
+      </w:r>
+    </w:p>
+    <w:p>
+      <w:pPr>
+        <w:spacing w:lineRule="auto" w:after="0" w:line="240" w:before="0"/>
+        <w:ind w:left="0" w:firstLine="0" w:right="0"/>
+        <w:contextualSpacing w:val="0"/>
+        <w:jc w:val="left"/>
+      </w:pPr>
+      <w:r>
+        <w:rPr>
+          <w:rFonts w:cs="Arial" w:hAnsi="Arial" w:eastAsia="Arial" w:ascii="Arial"/>
+          <w:b w:val="0"/>
+          <w:i w:val="0"/>
+          <w:smallCaps w:val="0"/>
+          <w:strike w:val="0"/>
+          <w:color w:val="000000"/>
+          <w:sz w:val="22"/>
+          <w:u w:val="none"/>
+          <w:vertAlign w:val="baseline"/>
+          <w:rtl w:val="0"/>
+        </w:rPr>
+        <w:t xml:space="preserve">убрал бы</w:t>
+      </w:r>
+    </w:p>
+  </w:comment>
+  <w:comment w:id="31">
     <w:p>
       <w:pPr>
         <w:spacing w:lineRule="auto" w:after="0" w:line="240" w:before="0"/>
@@ -12239,7 +12281,7 @@
       </w:r>
     </w:p>
   </w:comment>
-  <w:comment w:id="30">
+  <w:comment w:id="32">
     <w:p>
       <w:pPr>
         <w:spacing w:lineRule="auto" w:after="0" w:line="240" w:before="0"/>
@@ -12363,7 +12405,7 @@
       </w:r>
     </w:p>
   </w:comment>
-  <w:comment w:id="31">
+  <w:comment w:id="33">
     <w:p>
       <w:pPr>
         <w:spacing w:lineRule="auto" w:after="0" w:line="240" w:before="0"/>
@@ -12408,142 +12450,142 @@
           <w:rtl w:val="0"/>
         </w:rPr>
         <w:t xml:space="preserve">тчк</w:t>
-      </w:r>
-    </w:p>
-  </w:comment>
-  <w:comment w:id="32">
-    <w:p>
-      <w:pPr>
-        <w:spacing w:lineRule="auto" w:after="0" w:line="240" w:before="0"/>
-        <w:ind w:left="0" w:firstLine="0" w:right="0"/>
-        <w:contextualSpacing w:val="0"/>
-        <w:jc w:val="left"/>
-      </w:pPr>
-      <w:r>
-        <w:rPr>
-          <w:rFonts w:cs="Arial" w:hAnsi="Arial" w:eastAsia="Arial" w:ascii="Arial"/>
-          <w:b w:val="0"/>
-          <w:i w:val="0"/>
-          <w:smallCaps w:val="0"/>
-          <w:strike w:val="0"/>
-          <w:color w:val="000000"/>
-          <w:sz w:val="22"/>
-          <w:u w:val="none"/>
-          <w:vertAlign w:val="baseline"/>
-          <w:rtl w:val="0"/>
-        </w:rPr>
-        <w:t xml:space="preserve">Victor Gavrish:</w:t>
-      </w:r>
-    </w:p>
-    <w:p>
-      <w:pPr>
-        <w:spacing w:lineRule="auto" w:after="0" w:line="240" w:before="0"/>
-        <w:ind w:left="0" w:firstLine="0" w:right="0"/>
-        <w:contextualSpacing w:val="0"/>
-        <w:jc w:val="left"/>
-      </w:pPr>
-      <w:r>
-        <w:rPr>
-          <w:rFonts w:cs="Arial" w:hAnsi="Arial" w:eastAsia="Arial" w:ascii="Arial"/>
-          <w:b w:val="0"/>
-          <w:i w:val="0"/>
-          <w:smallCaps w:val="0"/>
-          <w:strike w:val="0"/>
-          <w:color w:val="000000"/>
-          <w:sz w:val="22"/>
-          <w:u w:val="none"/>
-          <w:vertAlign w:val="baseline"/>
-          <w:rtl w:val="0"/>
-        </w:rPr>
-        <w:t xml:space="preserve">go out of one's way - это идиома, которую Лингво переводит как "усердствовать, всячески стараться, приложить все усилия; ≈ из кожи вон лезть"</w:t>
-      </w:r>
-    </w:p>
-    <w:p>
-      <w:pPr>
-        <w:spacing w:lineRule="auto" w:after="0" w:line="240" w:before="0"/>
-        <w:ind w:left="0" w:firstLine="0" w:right="0"/>
-        <w:contextualSpacing w:val="0"/>
-        <w:jc w:val="left"/>
-      </w:pPr>
-      <w:r>
-        <w:rPr>
-          <w:rtl w:val="0"/>
-        </w:rPr>
-      </w:r>
-    </w:p>
-    <w:p>
-      <w:pPr>
-        <w:spacing w:lineRule="auto" w:after="0" w:line="240" w:before="0"/>
-        <w:ind w:left="0" w:firstLine="0" w:right="0"/>
-        <w:contextualSpacing w:val="0"/>
-        <w:jc w:val="left"/>
-      </w:pPr>
-      <w:r>
-        <w:rPr>
-          <w:rFonts w:cs="Arial" w:hAnsi="Arial" w:eastAsia="Arial" w:ascii="Arial"/>
-          <w:b w:val="0"/>
-          <w:i w:val="0"/>
-          <w:smallCaps w:val="0"/>
-          <w:strike w:val="0"/>
-          <w:color w:val="000000"/>
-          <w:sz w:val="22"/>
-          <w:u w:val="none"/>
-          <w:vertAlign w:val="baseline"/>
-          <w:rtl w:val="0"/>
-        </w:rPr>
-        <w:t xml:space="preserve">http://idioms.thefreedictionary.com/go+out+of+way</w:t>
-      </w:r>
-    </w:p>
-  </w:comment>
-  <w:comment w:id="33">
-    <w:p>
-      <w:pPr>
-        <w:spacing w:lineRule="auto" w:after="0" w:line="240" w:before="0"/>
-        <w:ind w:left="0" w:firstLine="0" w:right="0"/>
-        <w:contextualSpacing w:val="0"/>
-        <w:jc w:val="left"/>
-      </w:pPr>
-      <w:r>
-        <w:rPr>
-          <w:rFonts w:cs="Arial" w:hAnsi="Arial" w:eastAsia="Arial" w:ascii="Arial"/>
-          <w:b w:val="0"/>
-          <w:i w:val="0"/>
-          <w:smallCaps w:val="0"/>
-          <w:strike w:val="0"/>
-          <w:color w:val="000000"/>
-          <w:sz w:val="22"/>
-          <w:u w:val="none"/>
-          <w:vertAlign w:val="baseline"/>
-          <w:rtl w:val="0"/>
-        </w:rPr>
-        <w:t xml:space="preserve">alariclightin:</w:t>
-      </w:r>
-    </w:p>
-    <w:p>
-      <w:pPr>
-        <w:spacing w:lineRule="auto" w:after="0" w:line="240" w:before="0"/>
-        <w:ind w:left="0" w:firstLine="0" w:right="0"/>
-        <w:contextualSpacing w:val="0"/>
-        <w:jc w:val="left"/>
-      </w:pPr>
-      <w:r>
-        <w:rPr>
-          <w:rFonts w:cs="Arial" w:hAnsi="Arial" w:eastAsia="Arial" w:ascii="Arial"/>
-          <w:b w:val="0"/>
-          <w:i w:val="0"/>
-          <w:smallCaps w:val="0"/>
-          <w:strike w:val="0"/>
-          <w:color w:val="000000"/>
-          <w:sz w:val="22"/>
-          <w:u w:val="none"/>
-          <w:vertAlign w:val="baseline"/>
-          <w:rtl w:val="0"/>
-        </w:rPr>
-        <w:t xml:space="preserve">во всём виноват я</w:t>
       </w:r>
     </w:p>
   </w:comment>
   <w:comment w:id="34">
+    <w:p>
+      <w:pPr>
+        <w:spacing w:lineRule="auto" w:after="0" w:line="240" w:before="0"/>
+        <w:ind w:left="0" w:firstLine="0" w:right="0"/>
+        <w:contextualSpacing w:val="0"/>
+        <w:jc w:val="left"/>
+      </w:pPr>
+      <w:r>
+        <w:rPr>
+          <w:rFonts w:cs="Arial" w:hAnsi="Arial" w:eastAsia="Arial" w:ascii="Arial"/>
+          <w:b w:val="0"/>
+          <w:i w:val="0"/>
+          <w:smallCaps w:val="0"/>
+          <w:strike w:val="0"/>
+          <w:color w:val="000000"/>
+          <w:sz w:val="22"/>
+          <w:u w:val="none"/>
+          <w:vertAlign w:val="baseline"/>
+          <w:rtl w:val="0"/>
+        </w:rPr>
+        <w:t xml:space="preserve">Victor Gavrish:</w:t>
+      </w:r>
+    </w:p>
+    <w:p>
+      <w:pPr>
+        <w:spacing w:lineRule="auto" w:after="0" w:line="240" w:before="0"/>
+        <w:ind w:left="0" w:firstLine="0" w:right="0"/>
+        <w:contextualSpacing w:val="0"/>
+        <w:jc w:val="left"/>
+      </w:pPr>
+      <w:r>
+        <w:rPr>
+          <w:rFonts w:cs="Arial" w:hAnsi="Arial" w:eastAsia="Arial" w:ascii="Arial"/>
+          <w:b w:val="0"/>
+          <w:i w:val="0"/>
+          <w:smallCaps w:val="0"/>
+          <w:strike w:val="0"/>
+          <w:color w:val="000000"/>
+          <w:sz w:val="22"/>
+          <w:u w:val="none"/>
+          <w:vertAlign w:val="baseline"/>
+          <w:rtl w:val="0"/>
+        </w:rPr>
+        <w:t xml:space="preserve">go out of one's way - это идиома, которую Лингво переводит как "усердствовать, всячески стараться, приложить все усилия; ≈ из кожи вон лезть"</w:t>
+      </w:r>
+    </w:p>
+    <w:p>
+      <w:pPr>
+        <w:spacing w:lineRule="auto" w:after="0" w:line="240" w:before="0"/>
+        <w:ind w:left="0" w:firstLine="0" w:right="0"/>
+        <w:contextualSpacing w:val="0"/>
+        <w:jc w:val="left"/>
+      </w:pPr>
+      <w:r>
+        <w:rPr>
+          <w:rtl w:val="0"/>
+        </w:rPr>
+      </w:r>
+    </w:p>
+    <w:p>
+      <w:pPr>
+        <w:spacing w:lineRule="auto" w:after="0" w:line="240" w:before="0"/>
+        <w:ind w:left="0" w:firstLine="0" w:right="0"/>
+        <w:contextualSpacing w:val="0"/>
+        <w:jc w:val="left"/>
+      </w:pPr>
+      <w:r>
+        <w:rPr>
+          <w:rFonts w:cs="Arial" w:hAnsi="Arial" w:eastAsia="Arial" w:ascii="Arial"/>
+          <w:b w:val="0"/>
+          <w:i w:val="0"/>
+          <w:smallCaps w:val="0"/>
+          <w:strike w:val="0"/>
+          <w:color w:val="000000"/>
+          <w:sz w:val="22"/>
+          <w:u w:val="none"/>
+          <w:vertAlign w:val="baseline"/>
+          <w:rtl w:val="0"/>
+        </w:rPr>
+        <w:t xml:space="preserve">http://idioms.thefreedictionary.com/go+out+of+way</w:t>
+      </w:r>
+    </w:p>
+  </w:comment>
+  <w:comment w:id="35">
+    <w:p>
+      <w:pPr>
+        <w:spacing w:lineRule="auto" w:after="0" w:line="240" w:before="0"/>
+        <w:ind w:left="0" w:firstLine="0" w:right="0"/>
+        <w:contextualSpacing w:val="0"/>
+        <w:jc w:val="left"/>
+      </w:pPr>
+      <w:r>
+        <w:rPr>
+          <w:rFonts w:cs="Arial" w:hAnsi="Arial" w:eastAsia="Arial" w:ascii="Arial"/>
+          <w:b w:val="0"/>
+          <w:i w:val="0"/>
+          <w:smallCaps w:val="0"/>
+          <w:strike w:val="0"/>
+          <w:color w:val="000000"/>
+          <w:sz w:val="22"/>
+          <w:u w:val="none"/>
+          <w:vertAlign w:val="baseline"/>
+          <w:rtl w:val="0"/>
+        </w:rPr>
+        <w:t xml:space="preserve">alariclightin:</w:t>
+      </w:r>
+    </w:p>
+    <w:p>
+      <w:pPr>
+        <w:spacing w:lineRule="auto" w:after="0" w:line="240" w:before="0"/>
+        <w:ind w:left="0" w:firstLine="0" w:right="0"/>
+        <w:contextualSpacing w:val="0"/>
+        <w:jc w:val="left"/>
+      </w:pPr>
+      <w:r>
+        <w:rPr>
+          <w:rFonts w:cs="Arial" w:hAnsi="Arial" w:eastAsia="Arial" w:ascii="Arial"/>
+          <w:b w:val="0"/>
+          <w:i w:val="0"/>
+          <w:smallCaps w:val="0"/>
+          <w:strike w:val="0"/>
+          <w:color w:val="000000"/>
+          <w:sz w:val="22"/>
+          <w:u w:val="none"/>
+          <w:vertAlign w:val="baseline"/>
+          <w:rtl w:val="0"/>
+        </w:rPr>
+        <w:t xml:space="preserve">во всём виноват я</w:t>
+      </w:r>
+    </w:p>
+  </w:comment>
+  <w:comment w:id="36">
     <w:p>
       <w:pPr>
         <w:spacing w:lineRule="auto" w:after="0" w:line="240" w:before="0"/>
@@ -12690,28 +12732,28 @@
       </w:r>
     </w:p>
   </w:comment>
-  <w:comment w:id="35">
-    <w:p>
-      <w:pPr>
-        <w:spacing w:lineRule="auto" w:after="0" w:line="240" w:before="0"/>
-        <w:ind w:left="0" w:firstLine="0" w:right="0"/>
-        <w:contextualSpacing w:val="0"/>
-        <w:jc w:val="left"/>
-      </w:pPr>
-      <w:r>
-        <w:rPr>
-          <w:rFonts w:cs="Arial" w:hAnsi="Arial" w:eastAsia="Arial" w:ascii="Arial"/>
-          <w:b w:val="0"/>
-          <w:i w:val="0"/>
-          <w:smallCaps w:val="0"/>
-          <w:strike w:val="0"/>
-          <w:color w:val="000000"/>
-          <w:sz w:val="22"/>
-          <w:u w:val="none"/>
-          <w:vertAlign w:val="baseline"/>
-          <w:rtl w:val="0"/>
-        </w:rPr>
-        <w:t xml:space="preserve">Snouers:</w:t>
+  <w:comment w:id="37">
+    <w:p>
+      <w:pPr>
+        <w:spacing w:lineRule="auto" w:after="0" w:line="240" w:before="0"/>
+        <w:ind w:left="0" w:firstLine="0" w:right="0"/>
+        <w:contextualSpacing w:val="0"/>
+        <w:jc w:val="left"/>
+      </w:pPr>
+      <w:r>
+        <w:rPr>
+          <w:rFonts w:cs="Arial" w:hAnsi="Arial" w:eastAsia="Arial" w:ascii="Arial"/>
+          <w:b w:val="0"/>
+          <w:i w:val="0"/>
+          <w:smallCaps w:val="0"/>
+          <w:strike w:val="0"/>
+          <w:color w:val="000000"/>
+          <w:sz w:val="22"/>
+          <w:u w:val="none"/>
+          <w:vertAlign w:val="baseline"/>
+          <w:rtl w:val="0"/>
+        </w:rPr>
+        <w:t xml:space="preserve">Snouers .:</w:t>
       </w:r>
     </w:p>
     <w:p>
@@ -12738,7 +12780,7 @@
       </w:r>
     </w:p>
   </w:comment>
-  <w:comment w:id="36">
+  <w:comment w:id="38">
     <w:p>
       <w:pPr>
         <w:spacing w:lineRule="auto" w:after="0" w:line="240" w:before="0"/>
@@ -12892,7 +12934,7 @@
       </w:r>
     </w:p>
   </w:comment>
-  <w:comment w:id="37">
+  <w:comment w:id="39">
     <w:p>
       <w:pPr>
         <w:spacing w:lineRule="auto" w:after="0" w:line="240" w:before="0"/>
@@ -12960,102 +13002,6 @@
           <w:rtl w:val="0"/>
         </w:rPr>
         <w:t xml:space="preserve">может разнообразить? :)</w:t>
-      </w:r>
-    </w:p>
-  </w:comment>
-  <w:comment w:id="38">
-    <w:p>
-      <w:pPr>
-        <w:spacing w:lineRule="auto" w:after="0" w:line="240" w:before="0"/>
-        <w:ind w:left="0" w:firstLine="0" w:right="0"/>
-        <w:contextualSpacing w:val="0"/>
-        <w:jc w:val="left"/>
-      </w:pPr>
-      <w:r>
-        <w:rPr>
-          <w:rFonts w:cs="Arial" w:hAnsi="Arial" w:eastAsia="Arial" w:ascii="Arial"/>
-          <w:b w:val="0"/>
-          <w:i w:val="0"/>
-          <w:smallCaps w:val="0"/>
-          <w:strike w:val="0"/>
-          <w:color w:val="000000"/>
-          <w:sz w:val="22"/>
-          <w:u w:val="none"/>
-          <w:vertAlign w:val="baseline"/>
-          <w:rtl w:val="0"/>
-        </w:rPr>
-        <w:t xml:space="preserve">alariclightin:</w:t>
-      </w:r>
-    </w:p>
-    <w:p>
-      <w:pPr>
-        <w:spacing w:lineRule="auto" w:after="0" w:line="240" w:before="0"/>
-        <w:ind w:left="0" w:firstLine="0" w:right="0"/>
-        <w:contextualSpacing w:val="0"/>
-        <w:jc w:val="left"/>
-      </w:pPr>
-      <w:r>
-        <w:rPr>
-          <w:rFonts w:cs="Arial" w:hAnsi="Arial" w:eastAsia="Arial" w:ascii="Arial"/>
-          <w:b w:val="0"/>
-          <w:i w:val="0"/>
-          <w:smallCaps w:val="0"/>
-          <w:strike w:val="0"/>
-          <w:color w:val="000000"/>
-          <w:sz w:val="22"/>
-          <w:u w:val="none"/>
-          <w:vertAlign w:val="baseline"/>
-          <w:rtl w:val="0"/>
-        </w:rPr>
-        <w:t xml:space="preserve">несмотря ни на что</w:t>
-      </w:r>
-    </w:p>
-  </w:comment>
-  <w:comment w:id="39">
-    <w:p>
-      <w:pPr>
-        <w:spacing w:lineRule="auto" w:after="0" w:line="240" w:before="0"/>
-        <w:ind w:left="0" w:firstLine="0" w:right="0"/>
-        <w:contextualSpacing w:val="0"/>
-        <w:jc w:val="left"/>
-      </w:pPr>
-      <w:r>
-        <w:rPr>
-          <w:rFonts w:cs="Arial" w:hAnsi="Arial" w:eastAsia="Arial" w:ascii="Arial"/>
-          <w:b w:val="0"/>
-          <w:i w:val="0"/>
-          <w:smallCaps w:val="0"/>
-          <w:strike w:val="0"/>
-          <w:color w:val="000000"/>
-          <w:sz w:val="22"/>
-          <w:u w:val="none"/>
-          <w:vertAlign w:val="baseline"/>
-          <w:rtl w:val="0"/>
-        </w:rPr>
-        <w:t xml:space="preserve">Victor Gavrish:</w:t>
-      </w:r>
-    </w:p>
-    <w:p>
-      <w:pPr>
-        <w:spacing w:lineRule="auto" w:after="0" w:line="240" w:before="0"/>
-        <w:ind w:left="0" w:firstLine="0" w:right="0"/>
-        <w:contextualSpacing w:val="0"/>
-        <w:jc w:val="left"/>
-      </w:pPr>
-      <w:r>
-        <w:rPr>
-          <w:rFonts w:cs="Arial" w:hAnsi="Arial" w:eastAsia="Arial" w:ascii="Arial"/>
-          <w:b w:val="0"/>
-          <w:i w:val="0"/>
-          <w:smallCaps w:val="0"/>
-          <w:strike w:val="0"/>
-          <w:color w:val="000000"/>
-          <w:sz w:val="22"/>
-          <w:u w:val="none"/>
-          <w:vertAlign w:val="baseline"/>
-          <w:rtl w:val="0"/>
-        </w:rPr>
-        <w:t xml:space="preserve">тчк</w:t>
       </w:r>
     </w:p>
   </w:comment>
@@ -13080,34 +13026,130 @@
           <w:vertAlign w:val="baseline"/>
           <w:rtl w:val="0"/>
         </w:rPr>
-        <w:t xml:space="preserve">Gleb Mazursky:</w:t>
-      </w:r>
-    </w:p>
-    <w:p>
-      <w:pPr>
-        <w:spacing w:lineRule="auto" w:after="0" w:line="240" w:before="0"/>
-        <w:ind w:left="0" w:firstLine="0" w:right="0"/>
-        <w:contextualSpacing w:val="0"/>
-        <w:jc w:val="left"/>
-      </w:pPr>
-      <w:r>
-        <w:rPr>
-          <w:rFonts w:cs="Arial" w:hAnsi="Arial" w:eastAsia="Arial" w:ascii="Arial"/>
-          <w:b w:val="0"/>
-          <w:i w:val="0"/>
-          <w:smallCaps w:val="0"/>
-          <w:strike w:val="0"/>
-          <w:color w:val="000000"/>
-          <w:sz w:val="22"/>
-          <w:u w:val="none"/>
-          <w:vertAlign w:val="baseline"/>
-          <w:rtl w:val="0"/>
-        </w:rPr>
-        <w:t xml:space="preserve">эмоциональное неповиновение, вызывающее поведение</w:t>
+        <w:t xml:space="preserve">alariclightin:</w:t>
+      </w:r>
+    </w:p>
+    <w:p>
+      <w:pPr>
+        <w:spacing w:lineRule="auto" w:after="0" w:line="240" w:before="0"/>
+        <w:ind w:left="0" w:firstLine="0" w:right="0"/>
+        <w:contextualSpacing w:val="0"/>
+        <w:jc w:val="left"/>
+      </w:pPr>
+      <w:r>
+        <w:rPr>
+          <w:rFonts w:cs="Arial" w:hAnsi="Arial" w:eastAsia="Arial" w:ascii="Arial"/>
+          <w:b w:val="0"/>
+          <w:i w:val="0"/>
+          <w:smallCaps w:val="0"/>
+          <w:strike w:val="0"/>
+          <w:color w:val="000000"/>
+          <w:sz w:val="22"/>
+          <w:u w:val="none"/>
+          <w:vertAlign w:val="baseline"/>
+          <w:rtl w:val="0"/>
+        </w:rPr>
+        <w:t xml:space="preserve">несмотря ни на что</w:t>
       </w:r>
     </w:p>
   </w:comment>
   <w:comment w:id="41">
+    <w:p>
+      <w:pPr>
+        <w:spacing w:lineRule="auto" w:after="0" w:line="240" w:before="0"/>
+        <w:ind w:left="0" w:firstLine="0" w:right="0"/>
+        <w:contextualSpacing w:val="0"/>
+        <w:jc w:val="left"/>
+      </w:pPr>
+      <w:r>
+        <w:rPr>
+          <w:rFonts w:cs="Arial" w:hAnsi="Arial" w:eastAsia="Arial" w:ascii="Arial"/>
+          <w:b w:val="0"/>
+          <w:i w:val="0"/>
+          <w:smallCaps w:val="0"/>
+          <w:strike w:val="0"/>
+          <w:color w:val="000000"/>
+          <w:sz w:val="22"/>
+          <w:u w:val="none"/>
+          <w:vertAlign w:val="baseline"/>
+          <w:rtl w:val="0"/>
+        </w:rPr>
+        <w:t xml:space="preserve">Victor Gavrish:</w:t>
+      </w:r>
+    </w:p>
+    <w:p>
+      <w:pPr>
+        <w:spacing w:lineRule="auto" w:after="0" w:line="240" w:before="0"/>
+        <w:ind w:left="0" w:firstLine="0" w:right="0"/>
+        <w:contextualSpacing w:val="0"/>
+        <w:jc w:val="left"/>
+      </w:pPr>
+      <w:r>
+        <w:rPr>
+          <w:rFonts w:cs="Arial" w:hAnsi="Arial" w:eastAsia="Arial" w:ascii="Arial"/>
+          <w:b w:val="0"/>
+          <w:i w:val="0"/>
+          <w:smallCaps w:val="0"/>
+          <w:strike w:val="0"/>
+          <w:color w:val="000000"/>
+          <w:sz w:val="22"/>
+          <w:u w:val="none"/>
+          <w:vertAlign w:val="baseline"/>
+          <w:rtl w:val="0"/>
+        </w:rPr>
+        <w:t xml:space="preserve">тчк</w:t>
+      </w:r>
+    </w:p>
+  </w:comment>
+  <w:comment w:id="42">
+    <w:p>
+      <w:pPr>
+        <w:spacing w:lineRule="auto" w:after="0" w:line="240" w:before="0"/>
+        <w:ind w:left="0" w:firstLine="0" w:right="0"/>
+        <w:contextualSpacing w:val="0"/>
+        <w:jc w:val="left"/>
+      </w:pPr>
+      <w:r>
+        <w:rPr>
+          <w:rFonts w:cs="Arial" w:hAnsi="Arial" w:eastAsia="Arial" w:ascii="Arial"/>
+          <w:b w:val="0"/>
+          <w:i w:val="0"/>
+          <w:smallCaps w:val="0"/>
+          <w:strike w:val="0"/>
+          <w:color w:val="000000"/>
+          <w:sz w:val="22"/>
+          <w:u w:val="none"/>
+          <w:vertAlign w:val="baseline"/>
+          <w:rtl w:val="0"/>
+        </w:rPr>
+        <w:t xml:space="preserve">Gleb Mazursky:</w:t>
+      </w:r>
+    </w:p>
+    <w:p>
+      <w:pPr>
+        <w:spacing w:lineRule="auto" w:after="0" w:line="240" w:before="0"/>
+        <w:ind w:left="0" w:firstLine="0" w:right="0"/>
+        <w:contextualSpacing w:val="0"/>
+        <w:jc w:val="left"/>
+      </w:pPr>
+      <w:r>
+        <w:rPr>
+          <w:rFonts w:cs="Arial" w:hAnsi="Arial" w:eastAsia="Arial" w:ascii="Arial"/>
+          <w:b w:val="0"/>
+          <w:i w:val="0"/>
+          <w:smallCaps w:val="0"/>
+          <w:strike w:val="0"/>
+          <w:color w:val="000000"/>
+          <w:sz w:val="22"/>
+          <w:u w:val="none"/>
+          <w:vertAlign w:val="baseline"/>
+          <w:rtl w:val="0"/>
+        </w:rPr>
+        <w:t xml:space="preserve">эмоциональное неповиновение, вызывающее поведение</w:t>
+      </w:r>
+    </w:p>
+  </w:comment>
+  <w:comment w:id="43">
     <w:p>
       <w:pPr>
         <w:spacing w:lineRule="auto" w:after="0" w:line="240" w:before="0"/>
@@ -13208,7 +13250,7 @@
       </w:r>
     </w:p>
   </w:comment>
-  <w:comment w:id="42">
+  <w:comment w:id="44">
     <w:p>
       <w:pPr>
         <w:spacing w:lineRule="auto" w:after="0" w:line="240" w:before="0"/>
@@ -13256,7 +13298,7 @@
       </w:r>
     </w:p>
   </w:comment>
-  <w:comment w:id="43">
+  <w:comment w:id="45">
     <w:p>
       <w:pPr>
         <w:spacing w:lineRule="auto" w:after="0" w:line="240" w:before="0"/>
@@ -13330,7 +13372,7 @@
           <w:vertAlign w:val="baseline"/>
           <w:rtl w:val="0"/>
         </w:rPr>
-        <w:t xml:space="preserve">Snouers:</w:t>
+        <w:t xml:space="preserve">Snouers .:</w:t>
       </w:r>
     </w:p>
     <w:p>
@@ -13354,125 +13396,6 @@
           <w:rtl w:val="0"/>
         </w:rPr>
         <w:t xml:space="preserve">Одна ведьма спросила меня, являемся ли мы душевно связаны(?), которое (определение) я собираюсь искать сегодня в библиотеке, но я совершенно уверена никогда не происходило с нами (немного косноязычно вышло)</w:t>
-      </w:r>
-    </w:p>
-  </w:comment>
-  <w:comment w:id="44">
-    <w:p>
-      <w:pPr>
-        <w:spacing w:lineRule="auto" w:after="0" w:line="240" w:before="0"/>
-        <w:ind w:left="0" w:firstLine="0" w:right="0"/>
-        <w:contextualSpacing w:val="0"/>
-        <w:jc w:val="left"/>
-      </w:pPr>
-      <w:r>
-        <w:rPr>
-          <w:rFonts w:cs="Arial" w:hAnsi="Arial" w:eastAsia="Arial" w:ascii="Arial"/>
-          <w:b w:val="0"/>
-          <w:i w:val="0"/>
-          <w:smallCaps w:val="0"/>
-          <w:strike w:val="0"/>
-          <w:color w:val="000000"/>
-          <w:sz w:val="22"/>
-          <w:u w:val="none"/>
-          <w:vertAlign w:val="baseline"/>
-          <w:rtl w:val="0"/>
-        </w:rPr>
-        <w:t xml:space="preserve">alariclightin:</w:t>
-      </w:r>
-    </w:p>
-    <w:p>
-      <w:pPr>
-        <w:spacing w:lineRule="auto" w:after="0" w:line="240" w:before="0"/>
-        <w:ind w:left="0" w:firstLine="0" w:right="0"/>
-        <w:contextualSpacing w:val="0"/>
-        <w:jc w:val="left"/>
-      </w:pPr>
-      <w:r>
-        <w:rPr>
-          <w:rFonts w:cs="Arial" w:hAnsi="Arial" w:eastAsia="Arial" w:ascii="Arial"/>
-          <w:b w:val="0"/>
-          <w:i w:val="0"/>
-          <w:smallCaps w:val="0"/>
-          <w:strike w:val="0"/>
-          <w:color w:val="000000"/>
-          <w:sz w:val="22"/>
-          <w:u w:val="none"/>
-          <w:vertAlign w:val="baseline"/>
-          <w:rtl w:val="0"/>
-        </w:rPr>
-        <w:t xml:space="preserve">"дерзость"</w:t>
-      </w:r>
-    </w:p>
-    <w:p>
-      <w:pPr>
-        <w:spacing w:lineRule="auto" w:after="0" w:line="240" w:before="0"/>
-        <w:ind w:left="0" w:firstLine="0" w:right="0"/>
-        <w:contextualSpacing w:val="0"/>
-        <w:jc w:val="left"/>
-      </w:pPr>
-      <w:r>
-        <w:rPr>
-          <w:rFonts w:cs="Arial" w:hAnsi="Arial" w:eastAsia="Arial" w:ascii="Arial"/>
-          <w:b w:val="0"/>
-          <w:i w:val="0"/>
-          <w:smallCaps w:val="0"/>
-          <w:strike w:val="0"/>
-          <w:color w:val="000000"/>
-          <w:sz w:val="22"/>
-          <w:u w:val="none"/>
-          <w:vertAlign w:val="baseline"/>
-          <w:rtl w:val="0"/>
-        </w:rPr>
-        <w:t xml:space="preserve">во всех старых книгах подобные учителя/преподаватели говорят "дерзость" :)</w:t>
-      </w:r>
-    </w:p>
-  </w:comment>
-  <w:comment w:id="45">
-    <w:p>
-      <w:pPr>
-        <w:spacing w:lineRule="auto" w:after="0" w:line="240" w:before="0"/>
-        <w:ind w:left="0" w:firstLine="0" w:right="0"/>
-        <w:contextualSpacing w:val="0"/>
-        <w:jc w:val="left"/>
-      </w:pPr>
-      <w:r>
-        <w:rPr>
-          <w:rFonts w:cs="Arial" w:hAnsi="Arial" w:eastAsia="Arial" w:ascii="Arial"/>
-          <w:b w:val="0"/>
-          <w:i w:val="0"/>
-          <w:smallCaps w:val="0"/>
-          <w:strike w:val="0"/>
-          <w:color w:val="000000"/>
-          <w:sz w:val="22"/>
-          <w:u w:val="none"/>
-          <w:vertAlign w:val="baseline"/>
-          <w:rtl w:val="0"/>
-        </w:rPr>
-        <w:t xml:space="preserve">alariclightin:</w:t>
-      </w:r>
-    </w:p>
-    <w:p>
-      <w:pPr>
-        <w:spacing w:lineRule="auto" w:after="0" w:line="240" w:before="0"/>
-        <w:ind w:left="0" w:firstLine="0" w:right="0"/>
-        <w:contextualSpacing w:val="0"/>
-        <w:jc w:val="left"/>
-      </w:pPr>
-      <w:r>
-        <w:rPr>
-          <w:rFonts w:cs="Arial" w:hAnsi="Arial" w:eastAsia="Arial" w:ascii="Arial"/>
-          <w:b w:val="0"/>
-          <w:i w:val="0"/>
-          <w:smallCaps w:val="0"/>
-          <w:strike w:val="0"/>
-          <w:color w:val="000000"/>
-          <w:sz w:val="22"/>
-          <w:u w:val="none"/>
-          <w:vertAlign w:val="baseline"/>
-          <w:rtl w:val="0"/>
-        </w:rPr>
-        <w:t xml:space="preserve">не нравится мне оно</w:t>
       </w:r>
     </w:p>
   </w:comment>
@@ -13497,30 +13420,53 @@
           <w:vertAlign w:val="baseline"/>
           <w:rtl w:val="0"/>
         </w:rPr>
-        <w:t xml:space="preserve">Elspet Darkl:</w:t>
-      </w:r>
-    </w:p>
-    <w:p>
-      <w:pPr>
-        <w:spacing w:lineRule="auto" w:after="0" w:line="240" w:before="0"/>
-        <w:ind w:left="0" w:firstLine="0" w:right="0"/>
-        <w:contextualSpacing w:val="0"/>
-        <w:jc w:val="left"/>
-      </w:pPr>
-      <w:r>
-        <w:rPr>
-          <w:rFonts w:cs="Arial" w:hAnsi="Arial" w:eastAsia="Arial" w:ascii="Arial"/>
-          <w:b w:val="0"/>
-          <w:i w:val="0"/>
-          <w:smallCaps w:val="0"/>
-          <w:strike w:val="0"/>
-          <w:color w:val="000000"/>
-          <w:sz w:val="22"/>
-          <w:u w:val="none"/>
-          <w:vertAlign w:val="baseline"/>
-          <w:rtl w:val="0"/>
-        </w:rPr>
-        <w:t xml:space="preserve">а</w:t>
+        <w:t xml:space="preserve">alariclightin:</w:t>
+      </w:r>
+    </w:p>
+    <w:p>
+      <w:pPr>
+        <w:spacing w:lineRule="auto" w:after="0" w:line="240" w:before="0"/>
+        <w:ind w:left="0" w:firstLine="0" w:right="0"/>
+        <w:contextualSpacing w:val="0"/>
+        <w:jc w:val="left"/>
+      </w:pPr>
+      <w:r>
+        <w:rPr>
+          <w:rFonts w:cs="Arial" w:hAnsi="Arial" w:eastAsia="Arial" w:ascii="Arial"/>
+          <w:b w:val="0"/>
+          <w:i w:val="0"/>
+          <w:smallCaps w:val="0"/>
+          <w:strike w:val="0"/>
+          <w:color w:val="000000"/>
+          <w:sz w:val="22"/>
+          <w:u w:val="none"/>
+          <w:vertAlign w:val="baseline"/>
+          <w:rtl w:val="0"/>
+        </w:rPr>
+        <w:t xml:space="preserve">"дерзость"</w:t>
+      </w:r>
+    </w:p>
+    <w:p>
+      <w:pPr>
+        <w:spacing w:lineRule="auto" w:after="0" w:line="240" w:before="0"/>
+        <w:ind w:left="0" w:firstLine="0" w:right="0"/>
+        <w:contextualSpacing w:val="0"/>
+        <w:jc w:val="left"/>
+      </w:pPr>
+      <w:r>
+        <w:rPr>
+          <w:rFonts w:cs="Arial" w:hAnsi="Arial" w:eastAsia="Arial" w:ascii="Arial"/>
+          <w:b w:val="0"/>
+          <w:i w:val="0"/>
+          <w:smallCaps w:val="0"/>
+          <w:strike w:val="0"/>
+          <w:color w:val="000000"/>
+          <w:sz w:val="22"/>
+          <w:u w:val="none"/>
+          <w:vertAlign w:val="baseline"/>
+          <w:rtl w:val="0"/>
+        </w:rPr>
+        <w:t xml:space="preserve">во всех старых книгах подобные учителя/преподаватели говорят "дерзость" :)</w:t>
       </w:r>
     </w:p>
   </w:comment>
@@ -13545,34 +13491,130 @@
           <w:vertAlign w:val="baseline"/>
           <w:rtl w:val="0"/>
         </w:rPr>
-        <w:t xml:space="preserve">Peregrin Krol:</w:t>
-      </w:r>
-    </w:p>
-    <w:p>
-      <w:pPr>
-        <w:spacing w:lineRule="auto" w:after="0" w:line="240" w:before="0"/>
-        <w:ind w:left="0" w:firstLine="0" w:right="0"/>
-        <w:contextualSpacing w:val="0"/>
-        <w:jc w:val="left"/>
-      </w:pPr>
-      <w:r>
-        <w:rPr>
-          <w:rFonts w:cs="Arial" w:hAnsi="Arial" w:eastAsia="Arial" w:ascii="Arial"/>
-          <w:b w:val="0"/>
-          <w:i w:val="0"/>
-          <w:smallCaps w:val="0"/>
-          <w:strike w:val="0"/>
-          <w:color w:val="000000"/>
-          <w:sz w:val="22"/>
-          <w:u w:val="none"/>
-          <w:vertAlign w:val="baseline"/>
-          <w:rtl w:val="0"/>
-        </w:rPr>
-        <w:t xml:space="preserve">"Глупости", как вариант</w:t>
+        <w:t xml:space="preserve">alariclightin:</w:t>
+      </w:r>
+    </w:p>
+    <w:p>
+      <w:pPr>
+        <w:spacing w:lineRule="auto" w:after="0" w:line="240" w:before="0"/>
+        <w:ind w:left="0" w:firstLine="0" w:right="0"/>
+        <w:contextualSpacing w:val="0"/>
+        <w:jc w:val="left"/>
+      </w:pPr>
+      <w:r>
+        <w:rPr>
+          <w:rFonts w:cs="Arial" w:hAnsi="Arial" w:eastAsia="Arial" w:ascii="Arial"/>
+          <w:b w:val="0"/>
+          <w:i w:val="0"/>
+          <w:smallCaps w:val="0"/>
+          <w:strike w:val="0"/>
+          <w:color w:val="000000"/>
+          <w:sz w:val="22"/>
+          <w:u w:val="none"/>
+          <w:vertAlign w:val="baseline"/>
+          <w:rtl w:val="0"/>
+        </w:rPr>
+        <w:t xml:space="preserve">не нравится мне оно</w:t>
       </w:r>
     </w:p>
   </w:comment>
   <w:comment w:id="48">
+    <w:p>
+      <w:pPr>
+        <w:spacing w:lineRule="auto" w:after="0" w:line="240" w:before="0"/>
+        <w:ind w:left="0" w:firstLine="0" w:right="0"/>
+        <w:contextualSpacing w:val="0"/>
+        <w:jc w:val="left"/>
+      </w:pPr>
+      <w:r>
+        <w:rPr>
+          <w:rFonts w:cs="Arial" w:hAnsi="Arial" w:eastAsia="Arial" w:ascii="Arial"/>
+          <w:b w:val="0"/>
+          <w:i w:val="0"/>
+          <w:smallCaps w:val="0"/>
+          <w:strike w:val="0"/>
+          <w:color w:val="000000"/>
+          <w:sz w:val="22"/>
+          <w:u w:val="none"/>
+          <w:vertAlign w:val="baseline"/>
+          <w:rtl w:val="0"/>
+        </w:rPr>
+        <w:t xml:space="preserve">Elspet Darkl:</w:t>
+      </w:r>
+    </w:p>
+    <w:p>
+      <w:pPr>
+        <w:spacing w:lineRule="auto" w:after="0" w:line="240" w:before="0"/>
+        <w:ind w:left="0" w:firstLine="0" w:right="0"/>
+        <w:contextualSpacing w:val="0"/>
+        <w:jc w:val="left"/>
+      </w:pPr>
+      <w:r>
+        <w:rPr>
+          <w:rFonts w:cs="Arial" w:hAnsi="Arial" w:eastAsia="Arial" w:ascii="Arial"/>
+          <w:b w:val="0"/>
+          <w:i w:val="0"/>
+          <w:smallCaps w:val="0"/>
+          <w:strike w:val="0"/>
+          <w:color w:val="000000"/>
+          <w:sz w:val="22"/>
+          <w:u w:val="none"/>
+          <w:vertAlign w:val="baseline"/>
+          <w:rtl w:val="0"/>
+        </w:rPr>
+        <w:t xml:space="preserve">а</w:t>
+      </w:r>
+    </w:p>
+  </w:comment>
+  <w:comment w:id="49">
+    <w:p>
+      <w:pPr>
+        <w:spacing w:lineRule="auto" w:after="0" w:line="240" w:before="0"/>
+        <w:ind w:left="0" w:firstLine="0" w:right="0"/>
+        <w:contextualSpacing w:val="0"/>
+        <w:jc w:val="left"/>
+      </w:pPr>
+      <w:r>
+        <w:rPr>
+          <w:rFonts w:cs="Arial" w:hAnsi="Arial" w:eastAsia="Arial" w:ascii="Arial"/>
+          <w:b w:val="0"/>
+          <w:i w:val="0"/>
+          <w:smallCaps w:val="0"/>
+          <w:strike w:val="0"/>
+          <w:color w:val="000000"/>
+          <w:sz w:val="22"/>
+          <w:u w:val="none"/>
+          <w:vertAlign w:val="baseline"/>
+          <w:rtl w:val="0"/>
+        </w:rPr>
+        <w:t xml:space="preserve">Peregrin Krol:</w:t>
+      </w:r>
+    </w:p>
+    <w:p>
+      <w:pPr>
+        <w:spacing w:lineRule="auto" w:after="0" w:line="240" w:before="0"/>
+        <w:ind w:left="0" w:firstLine="0" w:right="0"/>
+        <w:contextualSpacing w:val="0"/>
+        <w:jc w:val="left"/>
+      </w:pPr>
+      <w:r>
+        <w:rPr>
+          <w:rFonts w:cs="Arial" w:hAnsi="Arial" w:eastAsia="Arial" w:ascii="Arial"/>
+          <w:b w:val="0"/>
+          <w:i w:val="0"/>
+          <w:smallCaps w:val="0"/>
+          <w:strike w:val="0"/>
+          <w:color w:val="000000"/>
+          <w:sz w:val="22"/>
+          <w:u w:val="none"/>
+          <w:vertAlign w:val="baseline"/>
+          <w:rtl w:val="0"/>
+        </w:rPr>
+        <w:t xml:space="preserve">"Глупости", как вариант</w:t>
+      </w:r>
+    </w:p>
+  </w:comment>
+  <w:comment w:id="50">
     <w:p>
       <w:pPr>
         <w:spacing w:lineRule="auto" w:after="0" w:line="240" w:before="0"/>
@@ -13832,7 +13874,7 @@
       </w:r>
     </w:p>
   </w:comment>
-  <w:comment w:id="49">
+  <w:comment w:id="51">
     <w:p>
       <w:pPr>
         <w:spacing w:lineRule="auto" w:after="0" w:line="240" w:before="0"/>
@@ -13877,102 +13919,6 @@
           <w:rtl w:val="0"/>
         </w:rPr>
         <w:t xml:space="preserve">Убрал бы</w:t>
-      </w:r>
-    </w:p>
-  </w:comment>
-  <w:comment w:id="50">
-    <w:p>
-      <w:pPr>
-        <w:spacing w:lineRule="auto" w:after="0" w:line="240" w:before="0"/>
-        <w:ind w:left="0" w:firstLine="0" w:right="0"/>
-        <w:contextualSpacing w:val="0"/>
-        <w:jc w:val="left"/>
-      </w:pPr>
-      <w:r>
-        <w:rPr>
-          <w:rFonts w:cs="Arial" w:hAnsi="Arial" w:eastAsia="Arial" w:ascii="Arial"/>
-          <w:b w:val="0"/>
-          <w:i w:val="0"/>
-          <w:smallCaps w:val="0"/>
-          <w:strike w:val="0"/>
-          <w:color w:val="000000"/>
-          <w:sz w:val="22"/>
-          <w:u w:val="none"/>
-          <w:vertAlign w:val="baseline"/>
-          <w:rtl w:val="0"/>
-        </w:rPr>
-        <w:t xml:space="preserve">alariclightin:</w:t>
-      </w:r>
-    </w:p>
-    <w:p>
-      <w:pPr>
-        <w:spacing w:lineRule="auto" w:after="0" w:line="240" w:before="0"/>
-        <w:ind w:left="0" w:firstLine="0" w:right="0"/>
-        <w:contextualSpacing w:val="0"/>
-        <w:jc w:val="left"/>
-      </w:pPr>
-      <w:r>
-        <w:rPr>
-          <w:rFonts w:cs="Arial" w:hAnsi="Arial" w:eastAsia="Arial" w:ascii="Arial"/>
-          <w:b w:val="0"/>
-          <w:i w:val="0"/>
-          <w:smallCaps w:val="0"/>
-          <w:strike w:val="0"/>
-          <w:color w:val="000000"/>
-          <w:sz w:val="22"/>
-          <w:u w:val="none"/>
-          <w:vertAlign w:val="baseline"/>
-          <w:rtl w:val="0"/>
-        </w:rPr>
-        <w:t xml:space="preserve">молчала</w:t>
-      </w:r>
-    </w:p>
-  </w:comment>
-  <w:comment w:id="51">
-    <w:p>
-      <w:pPr>
-        <w:spacing w:lineRule="auto" w:after="0" w:line="240" w:before="0"/>
-        <w:ind w:left="0" w:firstLine="0" w:right="0"/>
-        <w:contextualSpacing w:val="0"/>
-        <w:jc w:val="left"/>
-      </w:pPr>
-      <w:r>
-        <w:rPr>
-          <w:rFonts w:cs="Arial" w:hAnsi="Arial" w:eastAsia="Arial" w:ascii="Arial"/>
-          <w:b w:val="0"/>
-          <w:i w:val="0"/>
-          <w:smallCaps w:val="0"/>
-          <w:strike w:val="0"/>
-          <w:color w:val="000000"/>
-          <w:sz w:val="22"/>
-          <w:u w:val="none"/>
-          <w:vertAlign w:val="baseline"/>
-          <w:rtl w:val="0"/>
-        </w:rPr>
-        <w:t xml:space="preserve">alariclightin:</w:t>
-      </w:r>
-    </w:p>
-    <w:p>
-      <w:pPr>
-        <w:spacing w:lineRule="auto" w:after="0" w:line="240" w:before="0"/>
-        <w:ind w:left="0" w:firstLine="0" w:right="0"/>
-        <w:contextualSpacing w:val="0"/>
-        <w:jc w:val="left"/>
-      </w:pPr>
-      <w:r>
-        <w:rPr>
-          <w:rFonts w:cs="Arial" w:hAnsi="Arial" w:eastAsia="Arial" w:ascii="Arial"/>
-          <w:b w:val="0"/>
-          <w:i w:val="0"/>
-          <w:smallCaps w:val="0"/>
-          <w:strike w:val="0"/>
-          <w:color w:val="000000"/>
-          <w:sz w:val="22"/>
-          <w:u w:val="none"/>
-          <w:vertAlign w:val="baseline"/>
-          <w:rtl w:val="0"/>
-        </w:rPr>
-        <w:t xml:space="preserve">как бы сделать так, чтобы меньше провоцировать возможных гусар? :)</w:t>
       </w:r>
     </w:p>
   </w:comment>
@@ -13997,30 +13943,30 @@
           <w:vertAlign w:val="baseline"/>
           <w:rtl w:val="0"/>
         </w:rPr>
-        <w:t xml:space="preserve">Victor Gavrish:</w:t>
-      </w:r>
-    </w:p>
-    <w:p>
-      <w:pPr>
-        <w:spacing w:lineRule="auto" w:after="0" w:line="240" w:before="0"/>
-        <w:ind w:left="0" w:firstLine="0" w:right="0"/>
-        <w:contextualSpacing w:val="0"/>
-        <w:jc w:val="left"/>
-      </w:pPr>
-      <w:r>
-        <w:rPr>
-          <w:rFonts w:cs="Arial" w:hAnsi="Arial" w:eastAsia="Arial" w:ascii="Arial"/>
-          <w:b w:val="0"/>
-          <w:i w:val="0"/>
-          <w:smallCaps w:val="0"/>
-          <w:strike w:val="0"/>
-          <w:color w:val="000000"/>
-          <w:sz w:val="22"/>
-          <w:u w:val="none"/>
-          <w:vertAlign w:val="baseline"/>
-          <w:rtl w:val="0"/>
-        </w:rPr>
-        <w:t xml:space="preserve">тчк?</w:t>
+        <w:t xml:space="preserve">alariclightin:</w:t>
+      </w:r>
+    </w:p>
+    <w:p>
+      <w:pPr>
+        <w:spacing w:lineRule="auto" w:after="0" w:line="240" w:before="0"/>
+        <w:ind w:left="0" w:firstLine="0" w:right="0"/>
+        <w:contextualSpacing w:val="0"/>
+        <w:jc w:val="left"/>
+      </w:pPr>
+      <w:r>
+        <w:rPr>
+          <w:rFonts w:cs="Arial" w:hAnsi="Arial" w:eastAsia="Arial" w:ascii="Arial"/>
+          <w:b w:val="0"/>
+          <w:i w:val="0"/>
+          <w:smallCaps w:val="0"/>
+          <w:strike w:val="0"/>
+          <w:color w:val="000000"/>
+          <w:sz w:val="22"/>
+          <w:u w:val="none"/>
+          <w:vertAlign w:val="baseline"/>
+          <w:rtl w:val="0"/>
+        </w:rPr>
+        <w:t xml:space="preserve">молчала</w:t>
       </w:r>
     </w:p>
   </w:comment>
@@ -14045,30 +13991,30 @@
           <w:vertAlign w:val="baseline"/>
           <w:rtl w:val="0"/>
         </w:rPr>
-        <w:t xml:space="preserve">Chaika Che:</w:t>
-      </w:r>
-    </w:p>
-    <w:p>
-      <w:pPr>
-        <w:spacing w:lineRule="auto" w:after="0" w:line="240" w:before="0"/>
-        <w:ind w:left="0" w:firstLine="0" w:right="0"/>
-        <w:contextualSpacing w:val="0"/>
-        <w:jc w:val="left"/>
-      </w:pPr>
-      <w:r>
-        <w:rPr>
-          <w:rFonts w:cs="Arial" w:hAnsi="Arial" w:eastAsia="Arial" w:ascii="Arial"/>
-          <w:b w:val="0"/>
-          <w:i w:val="0"/>
-          <w:smallCaps w:val="0"/>
-          <w:strike w:val="0"/>
-          <w:color w:val="000000"/>
-          <w:sz w:val="22"/>
-          <w:u w:val="none"/>
-          <w:vertAlign w:val="baseline"/>
-          <w:rtl w:val="0"/>
-        </w:rPr>
-        <w:t xml:space="preserve">убрала бы</w:t>
+        <w:t xml:space="preserve">alariclightin:</w:t>
+      </w:r>
+    </w:p>
+    <w:p>
+      <w:pPr>
+        <w:spacing w:lineRule="auto" w:after="0" w:line="240" w:before="0"/>
+        <w:ind w:left="0" w:firstLine="0" w:right="0"/>
+        <w:contextualSpacing w:val="0"/>
+        <w:jc w:val="left"/>
+      </w:pPr>
+      <w:r>
+        <w:rPr>
+          <w:rFonts w:cs="Arial" w:hAnsi="Arial" w:eastAsia="Arial" w:ascii="Arial"/>
+          <w:b w:val="0"/>
+          <w:i w:val="0"/>
+          <w:smallCaps w:val="0"/>
+          <w:strike w:val="0"/>
+          <w:color w:val="000000"/>
+          <w:sz w:val="22"/>
+          <w:u w:val="none"/>
+          <w:vertAlign w:val="baseline"/>
+          <w:rtl w:val="0"/>
+        </w:rPr>
+        <w:t xml:space="preserve">как бы сделать так, чтобы меньше провоцировать возможных гусар? :)</w:t>
       </w:r>
     </w:p>
   </w:comment>
@@ -14093,53 +14039,30 @@
           <w:vertAlign w:val="baseline"/>
           <w:rtl w:val="0"/>
         </w:rPr>
-        <w:t xml:space="preserve">alariclightin:</w:t>
-      </w:r>
-    </w:p>
-    <w:p>
-      <w:pPr>
-        <w:spacing w:lineRule="auto" w:after="0" w:line="240" w:before="0"/>
-        <w:ind w:left="0" w:firstLine="0" w:right="0"/>
-        <w:contextualSpacing w:val="0"/>
-        <w:jc w:val="left"/>
-      </w:pPr>
-      <w:r>
-        <w:rPr>
-          <w:rFonts w:cs="Arial" w:hAnsi="Arial" w:eastAsia="Arial" w:ascii="Arial"/>
-          <w:b w:val="0"/>
-          <w:i w:val="0"/>
-          <w:smallCaps w:val="0"/>
-          <w:strike w:val="0"/>
-          <w:color w:val="000000"/>
-          <w:sz w:val="22"/>
-          <w:u w:val="none"/>
-          <w:vertAlign w:val="baseline"/>
-          <w:rtl w:val="0"/>
-        </w:rPr>
-        <w:t xml:space="preserve">подразумеваются же не драки, а хулиганство как явление</w:t>
-      </w:r>
-    </w:p>
-    <w:p>
-      <w:pPr>
-        <w:spacing w:lineRule="auto" w:after="0" w:line="240" w:before="0"/>
-        <w:ind w:left="0" w:firstLine="0" w:right="0"/>
-        <w:contextualSpacing w:val="0"/>
-        <w:jc w:val="left"/>
-      </w:pPr>
-      <w:r>
-        <w:rPr>
-          <w:rFonts w:cs="Arial" w:hAnsi="Arial" w:eastAsia="Arial" w:ascii="Arial"/>
-          <w:b w:val="0"/>
-          <w:i w:val="0"/>
-          <w:smallCaps w:val="0"/>
-          <w:strike w:val="0"/>
-          <w:color w:val="000000"/>
-          <w:sz w:val="22"/>
-          <w:u w:val="none"/>
-          <w:vertAlign w:val="baseline"/>
-          <w:rtl w:val="0"/>
-        </w:rPr>
-        <w:t xml:space="preserve">в смысле не только драки, но и избиения, так сказать, в одностороннем порядке</w:t>
+        <w:t xml:space="preserve">Victor Gavrish:</w:t>
+      </w:r>
+    </w:p>
+    <w:p>
+      <w:pPr>
+        <w:spacing w:lineRule="auto" w:after="0" w:line="240" w:before="0"/>
+        <w:ind w:left="0" w:firstLine="0" w:right="0"/>
+        <w:contextualSpacing w:val="0"/>
+        <w:jc w:val="left"/>
+      </w:pPr>
+      <w:r>
+        <w:rPr>
+          <w:rFonts w:cs="Arial" w:hAnsi="Arial" w:eastAsia="Arial" w:ascii="Arial"/>
+          <w:b w:val="0"/>
+          <w:i w:val="0"/>
+          <w:smallCaps w:val="0"/>
+          <w:strike w:val="0"/>
+          <w:color w:val="000000"/>
+          <w:sz w:val="22"/>
+          <w:u w:val="none"/>
+          <w:vertAlign w:val="baseline"/>
+          <w:rtl w:val="0"/>
+        </w:rPr>
+        <w:t xml:space="preserve">тчк?</w:t>
       </w:r>
     </w:p>
   </w:comment>
@@ -14164,30 +14087,30 @@
           <w:vertAlign w:val="baseline"/>
           <w:rtl w:val="0"/>
         </w:rPr>
-        <w:t xml:space="preserve">Gleb Mazursky:</w:t>
-      </w:r>
-    </w:p>
-    <w:p>
-      <w:pPr>
-        <w:spacing w:lineRule="auto" w:after="0" w:line="240" w:before="0"/>
-        <w:ind w:left="0" w:firstLine="0" w:right="0"/>
-        <w:contextualSpacing w:val="0"/>
-        <w:jc w:val="left"/>
-      </w:pPr>
-      <w:r>
-        <w:rPr>
-          <w:rFonts w:cs="Arial" w:hAnsi="Arial" w:eastAsia="Arial" w:ascii="Arial"/>
-          <w:b w:val="0"/>
-          <w:i w:val="0"/>
-          <w:smallCaps w:val="0"/>
-          <w:strike w:val="0"/>
-          <w:color w:val="000000"/>
-          <w:sz w:val="22"/>
-          <w:u w:val="none"/>
-          <w:vertAlign w:val="baseline"/>
-          <w:rtl w:val="0"/>
-        </w:rPr>
-        <w:t xml:space="preserve">свою работу?</w:t>
+        <w:t xml:space="preserve">Chaika Che:</w:t>
+      </w:r>
+    </w:p>
+    <w:p>
+      <w:pPr>
+        <w:spacing w:lineRule="auto" w:after="0" w:line="240" w:before="0"/>
+        <w:ind w:left="0" w:firstLine="0" w:right="0"/>
+        <w:contextualSpacing w:val="0"/>
+        <w:jc w:val="left"/>
+      </w:pPr>
+      <w:r>
+        <w:rPr>
+          <w:rFonts w:cs="Arial" w:hAnsi="Arial" w:eastAsia="Arial" w:ascii="Arial"/>
+          <w:b w:val="0"/>
+          <w:i w:val="0"/>
+          <w:smallCaps w:val="0"/>
+          <w:strike w:val="0"/>
+          <w:color w:val="000000"/>
+          <w:sz w:val="22"/>
+          <w:u w:val="none"/>
+          <w:vertAlign w:val="baseline"/>
+          <w:rtl w:val="0"/>
+        </w:rPr>
+        <w:t xml:space="preserve">убрала бы</w:t>
       </w:r>
     </w:p>
   </w:comment>
@@ -14212,30 +14135,53 @@
           <w:vertAlign w:val="baseline"/>
           <w:rtl w:val="0"/>
         </w:rPr>
-        <w:t xml:space="preserve">Snouers:</w:t>
-      </w:r>
-    </w:p>
-    <w:p>
-      <w:pPr>
-        <w:spacing w:lineRule="auto" w:after="0" w:line="240" w:before="0"/>
-        <w:ind w:left="0" w:firstLine="0" w:right="0"/>
-        <w:contextualSpacing w:val="0"/>
-        <w:jc w:val="left"/>
-      </w:pPr>
-      <w:r>
-        <w:rPr>
-          <w:rFonts w:cs="Arial" w:hAnsi="Arial" w:eastAsia="Arial" w:ascii="Arial"/>
-          <w:b w:val="0"/>
-          <w:i w:val="0"/>
-          <w:smallCaps w:val="0"/>
-          <w:strike w:val="0"/>
-          <w:color w:val="000000"/>
-          <w:sz w:val="22"/>
-          <w:u w:val="none"/>
-          <w:vertAlign w:val="baseline"/>
-          <w:rtl w:val="0"/>
-        </w:rPr>
-        <w:t xml:space="preserve">На русском это будет просто выпятила грудь, прогнула спину, но в литературной форме описать трудно.</w:t>
+        <w:t xml:space="preserve">alariclightin:</w:t>
+      </w:r>
+    </w:p>
+    <w:p>
+      <w:pPr>
+        <w:spacing w:lineRule="auto" w:after="0" w:line="240" w:before="0"/>
+        <w:ind w:left="0" w:firstLine="0" w:right="0"/>
+        <w:contextualSpacing w:val="0"/>
+        <w:jc w:val="left"/>
+      </w:pPr>
+      <w:r>
+        <w:rPr>
+          <w:rFonts w:cs="Arial" w:hAnsi="Arial" w:eastAsia="Arial" w:ascii="Arial"/>
+          <w:b w:val="0"/>
+          <w:i w:val="0"/>
+          <w:smallCaps w:val="0"/>
+          <w:strike w:val="0"/>
+          <w:color w:val="000000"/>
+          <w:sz w:val="22"/>
+          <w:u w:val="none"/>
+          <w:vertAlign w:val="baseline"/>
+          <w:rtl w:val="0"/>
+        </w:rPr>
+        <w:t xml:space="preserve">подразумеваются же не драки, а хулиганство как явление</w:t>
+      </w:r>
+    </w:p>
+    <w:p>
+      <w:pPr>
+        <w:spacing w:lineRule="auto" w:after="0" w:line="240" w:before="0"/>
+        <w:ind w:left="0" w:firstLine="0" w:right="0"/>
+        <w:contextualSpacing w:val="0"/>
+        <w:jc w:val="left"/>
+      </w:pPr>
+      <w:r>
+        <w:rPr>
+          <w:rFonts w:cs="Arial" w:hAnsi="Arial" w:eastAsia="Arial" w:ascii="Arial"/>
+          <w:b w:val="0"/>
+          <w:i w:val="0"/>
+          <w:smallCaps w:val="0"/>
+          <w:strike w:val="0"/>
+          <w:color w:val="000000"/>
+          <w:sz w:val="22"/>
+          <w:u w:val="none"/>
+          <w:vertAlign w:val="baseline"/>
+          <w:rtl w:val="0"/>
+        </w:rPr>
+        <w:t xml:space="preserve">в смысле не только драки, но и избиения, так сказать, в одностороннем порядке</w:t>
       </w:r>
     </w:p>
   </w:comment>
@@ -14260,30 +14206,30 @@
           <w:vertAlign w:val="baseline"/>
           <w:rtl w:val="0"/>
         </w:rPr>
-        <w:t xml:space="preserve">Peregrin Krol:</w:t>
-      </w:r>
-    </w:p>
-    <w:p>
-      <w:pPr>
-        <w:spacing w:lineRule="auto" w:after="0" w:line="240" w:before="0"/>
-        <w:ind w:left="0" w:firstLine="0" w:right="0"/>
-        <w:contextualSpacing w:val="0"/>
-        <w:jc w:val="left"/>
-      </w:pPr>
-      <w:r>
-        <w:rPr>
-          <w:rFonts w:cs="Arial" w:hAnsi="Arial" w:eastAsia="Arial" w:ascii="Arial"/>
-          <w:b w:val="0"/>
-          <w:i w:val="0"/>
-          <w:smallCaps w:val="0"/>
-          <w:strike w:val="0"/>
-          <w:color w:val="000000"/>
-          <w:sz w:val="22"/>
-          <w:u w:val="none"/>
-          <w:vertAlign w:val="baseline"/>
-          <w:rtl w:val="0"/>
-        </w:rPr>
-        <w:t xml:space="preserve">"всегда виноват", точнее.</w:t>
+        <w:t xml:space="preserve">Gleb Mazursky:</w:t>
+      </w:r>
+    </w:p>
+    <w:p>
+      <w:pPr>
+        <w:spacing w:lineRule="auto" w:after="0" w:line="240" w:before="0"/>
+        <w:ind w:left="0" w:firstLine="0" w:right="0"/>
+        <w:contextualSpacing w:val="0"/>
+        <w:jc w:val="left"/>
+      </w:pPr>
+      <w:r>
+        <w:rPr>
+          <w:rFonts w:cs="Arial" w:hAnsi="Arial" w:eastAsia="Arial" w:ascii="Arial"/>
+          <w:b w:val="0"/>
+          <w:i w:val="0"/>
+          <w:smallCaps w:val="0"/>
+          <w:strike w:val="0"/>
+          <w:color w:val="000000"/>
+          <w:sz w:val="22"/>
+          <w:u w:val="none"/>
+          <w:vertAlign w:val="baseline"/>
+          <w:rtl w:val="0"/>
+        </w:rPr>
+        <w:t xml:space="preserve">свою работу?</w:t>
       </w:r>
     </w:p>
   </w:comment>
@@ -14308,34 +14254,178 @@
           <w:vertAlign w:val="baseline"/>
           <w:rtl w:val="0"/>
         </w:rPr>
-        <w:t xml:space="preserve">Victor Gavrish:</w:t>
-      </w:r>
-    </w:p>
-    <w:p>
-      <w:pPr>
-        <w:spacing w:lineRule="auto" w:after="0" w:line="240" w:before="0"/>
-        <w:ind w:left="0" w:firstLine="0" w:right="0"/>
-        <w:contextualSpacing w:val="0"/>
-        <w:jc w:val="left"/>
-      </w:pPr>
-      <w:r>
-        <w:rPr>
-          <w:rFonts w:cs="Arial" w:hAnsi="Arial" w:eastAsia="Arial" w:ascii="Arial"/>
-          <w:b w:val="0"/>
-          <w:i w:val="0"/>
-          <w:smallCaps w:val="0"/>
-          <w:strike w:val="0"/>
-          <w:color w:val="000000"/>
-          <w:sz w:val="22"/>
-          <w:u w:val="none"/>
-          <w:vertAlign w:val="baseline"/>
-          <w:rtl w:val="0"/>
-        </w:rPr>
-        <w:t xml:space="preserve">по-моему, здесь определённо "и", а не "а".</w:t>
+        <w:t xml:space="preserve">Snouers .:</w:t>
+      </w:r>
+    </w:p>
+    <w:p>
+      <w:pPr>
+        <w:spacing w:lineRule="auto" w:after="0" w:line="240" w:before="0"/>
+        <w:ind w:left="0" w:firstLine="0" w:right="0"/>
+        <w:contextualSpacing w:val="0"/>
+        <w:jc w:val="left"/>
+      </w:pPr>
+      <w:r>
+        <w:rPr>
+          <w:rFonts w:cs="Arial" w:hAnsi="Arial" w:eastAsia="Arial" w:ascii="Arial"/>
+          <w:b w:val="0"/>
+          <w:i w:val="0"/>
+          <w:smallCaps w:val="0"/>
+          <w:strike w:val="0"/>
+          <w:color w:val="000000"/>
+          <w:sz w:val="22"/>
+          <w:u w:val="none"/>
+          <w:vertAlign w:val="baseline"/>
+          <w:rtl w:val="0"/>
+        </w:rPr>
+        <w:t xml:space="preserve">На русском это будет просто выпятила грудь, прогнула спину, но в литературной форме описать трудно.</w:t>
       </w:r>
     </w:p>
   </w:comment>
   <w:comment w:id="59">
+    <w:p>
+      <w:pPr>
+        <w:spacing w:lineRule="auto" w:after="0" w:line="240" w:before="0"/>
+        <w:ind w:left="0" w:firstLine="0" w:right="0"/>
+        <w:contextualSpacing w:val="0"/>
+        <w:jc w:val="left"/>
+      </w:pPr>
+      <w:r>
+        <w:rPr>
+          <w:rFonts w:cs="Arial" w:hAnsi="Arial" w:eastAsia="Arial" w:ascii="Arial"/>
+          <w:b w:val="0"/>
+          <w:i w:val="0"/>
+          <w:smallCaps w:val="0"/>
+          <w:strike w:val="0"/>
+          <w:color w:val="000000"/>
+          <w:sz w:val="22"/>
+          <w:u w:val="none"/>
+          <w:vertAlign w:val="baseline"/>
+          <w:rtl w:val="0"/>
+        </w:rPr>
+        <w:t xml:space="preserve">Peregrin Krol:</w:t>
+      </w:r>
+    </w:p>
+    <w:p>
+      <w:pPr>
+        <w:spacing w:lineRule="auto" w:after="0" w:line="240" w:before="0"/>
+        <w:ind w:left="0" w:firstLine="0" w:right="0"/>
+        <w:contextualSpacing w:val="0"/>
+        <w:jc w:val="left"/>
+      </w:pPr>
+      <w:r>
+        <w:rPr>
+          <w:rFonts w:cs="Arial" w:hAnsi="Arial" w:eastAsia="Arial" w:ascii="Arial"/>
+          <w:b w:val="0"/>
+          <w:i w:val="0"/>
+          <w:smallCaps w:val="0"/>
+          <w:strike w:val="0"/>
+          <w:color w:val="000000"/>
+          <w:sz w:val="22"/>
+          <w:u w:val="none"/>
+          <w:vertAlign w:val="baseline"/>
+          <w:rtl w:val="0"/>
+        </w:rPr>
+        <w:t xml:space="preserve">"всегда виноват", точнее.</w:t>
+      </w:r>
+    </w:p>
+  </w:comment>
+  <w:comment w:id="60">
+    <w:p>
+      <w:pPr>
+        <w:spacing w:lineRule="auto" w:after="0" w:line="240" w:before="0"/>
+        <w:ind w:left="0" w:firstLine="0" w:right="0"/>
+        <w:contextualSpacing w:val="0"/>
+        <w:jc w:val="left"/>
+      </w:pPr>
+      <w:r>
+        <w:rPr>
+          <w:rFonts w:cs="Arial" w:hAnsi="Arial" w:eastAsia="Arial" w:ascii="Arial"/>
+          <w:b w:val="0"/>
+          <w:i w:val="0"/>
+          <w:smallCaps w:val="0"/>
+          <w:strike w:val="0"/>
+          <w:color w:val="000000"/>
+          <w:sz w:val="22"/>
+          <w:u w:val="none"/>
+          <w:vertAlign w:val="baseline"/>
+          <w:rtl w:val="0"/>
+        </w:rPr>
+        <w:t xml:space="preserve">Victor Gavrish:</w:t>
+      </w:r>
+    </w:p>
+    <w:p>
+      <w:pPr>
+        <w:spacing w:lineRule="auto" w:after="0" w:line="240" w:before="0"/>
+        <w:ind w:left="0" w:firstLine="0" w:right="0"/>
+        <w:contextualSpacing w:val="0"/>
+        <w:jc w:val="left"/>
+      </w:pPr>
+      <w:r>
+        <w:rPr>
+          <w:rFonts w:cs="Arial" w:hAnsi="Arial" w:eastAsia="Arial" w:ascii="Arial"/>
+          <w:b w:val="0"/>
+          <w:i w:val="0"/>
+          <w:smallCaps w:val="0"/>
+          <w:strike w:val="0"/>
+          <w:color w:val="000000"/>
+          <w:sz w:val="22"/>
+          <w:u w:val="none"/>
+          <w:vertAlign w:val="baseline"/>
+          <w:rtl w:val="0"/>
+        </w:rPr>
+        <w:t xml:space="preserve">по-моему, здесь определённо "и", а не "а".</w:t>
+      </w:r>
+    </w:p>
+  </w:comment>
+  <w:comment w:id="1">
+    <w:p>
+      <w:pPr>
+        <w:spacing w:lineRule="auto" w:after="0" w:line="240" w:before="0"/>
+        <w:ind w:left="0" w:firstLine="0" w:right="0"/>
+        <w:contextualSpacing w:val="0"/>
+        <w:jc w:val="left"/>
+      </w:pPr>
+      <w:r>
+        <w:rPr>
+          <w:rFonts w:cs="Arial" w:hAnsi="Arial" w:eastAsia="Arial" w:ascii="Arial"/>
+          <w:b w:val="0"/>
+          <w:i w:val="0"/>
+          <w:smallCaps w:val="0"/>
+          <w:strike w:val="0"/>
+          <w:color w:val="000000"/>
+          <w:sz w:val="22"/>
+          <w:u w:val="none"/>
+          <w:vertAlign w:val="baseline"/>
+          <w:rtl w:val="0"/>
+        </w:rPr>
+        <w:t xml:space="preserve">Gleb Mazursky:</w:t>
+      </w:r>
+    </w:p>
+    <w:p>
+      <w:pPr>
+        <w:spacing w:lineRule="auto" w:after="0" w:line="240" w:before="0"/>
+        <w:ind w:left="0" w:firstLine="0" w:right="0"/>
+        <w:contextualSpacing w:val="0"/>
+        <w:jc w:val="left"/>
+      </w:pPr>
+      <w:r>
+        <w:rPr>
+          <w:rFonts w:cs="Arial" w:hAnsi="Arial" w:eastAsia="Arial" w:ascii="Arial"/>
+          <w:b w:val="0"/>
+          <w:i w:val="0"/>
+          <w:smallCaps w:val="0"/>
+          <w:strike w:val="0"/>
+          <w:color w:val="000000"/>
+          <w:sz w:val="22"/>
+          <w:u w:val="none"/>
+          <w:vertAlign w:val="baseline"/>
+          <w:rtl w:val="0"/>
+        </w:rPr>
+        <w:t xml:space="preserve">раздельно</w:t>
+      </w:r>
+    </w:p>
+  </w:comment>
+  <w:comment w:id="61">
     <w:p>
       <w:pPr>
         <w:spacing w:lineRule="auto" w:after="0" w:line="240" w:before="0"/>
@@ -14436,7 +14526,7 @@
       </w:r>
     </w:p>
   </w:comment>
-  <w:comment w:id="60">
+  <w:comment w:id="62">
     <w:p>
       <w:pPr>
         <w:spacing w:lineRule="auto" w:after="0" w:line="240" w:before="0"/>
@@ -14484,7 +14574,7 @@
       </w:r>
     </w:p>
   </w:comment>
-  <w:comment w:id="61">
+  <w:comment w:id="63">
     <w:p>
       <w:pPr>
         <w:spacing w:lineRule="auto" w:after="0" w:line="240" w:before="0"/>
@@ -14585,7 +14675,7 @@
       </w:r>
     </w:p>
   </w:comment>
-  <w:comment w:id="62">
+  <w:comment w:id="64">
     <w:p>
       <w:pPr>
         <w:spacing w:lineRule="auto" w:after="0" w:line="240" w:before="0"/>
@@ -14722,7 +14812,7 @@
       </w:r>
     </w:p>
   </w:comment>
-  <w:comment w:id="63">
+  <w:comment w:id="65">
     <w:p>
       <w:pPr>
         <w:spacing w:lineRule="auto" w:after="0" w:line="240" w:before="0"/>
@@ -14767,106 +14857,106 @@
           <w:rtl w:val="0"/>
         </w:rPr>
         <w:t xml:space="preserve">Но не можешь ли ты придумать, как избавить меня...</w:t>
-      </w:r>
-    </w:p>
-  </w:comment>
-  <w:comment w:id="64">
-    <w:p>
-      <w:pPr>
-        <w:spacing w:lineRule="auto" w:after="0" w:line="240" w:before="0"/>
-        <w:ind w:left="0" w:firstLine="0" w:right="0"/>
-        <w:contextualSpacing w:val="0"/>
-        <w:jc w:val="left"/>
-      </w:pPr>
-      <w:r>
-        <w:rPr>
-          <w:rFonts w:cs="Arial" w:hAnsi="Arial" w:eastAsia="Arial" w:ascii="Arial"/>
-          <w:b w:val="0"/>
-          <w:i w:val="0"/>
-          <w:smallCaps w:val="0"/>
-          <w:strike w:val="0"/>
-          <w:color w:val="000000"/>
-          <w:sz w:val="22"/>
-          <w:u w:val="none"/>
-          <w:vertAlign w:val="baseline"/>
-          <w:rtl w:val="0"/>
-        </w:rPr>
-        <w:t xml:space="preserve">alariclightin:</w:t>
-      </w:r>
-    </w:p>
-    <w:p>
-      <w:pPr>
-        <w:spacing w:lineRule="auto" w:after="0" w:line="240" w:before="0"/>
-        <w:ind w:left="0" w:firstLine="0" w:right="0"/>
-        <w:contextualSpacing w:val="0"/>
-        <w:jc w:val="left"/>
-      </w:pPr>
-      <w:r>
-        <w:rPr>
-          <w:rFonts w:cs="Arial" w:hAnsi="Arial" w:eastAsia="Arial" w:ascii="Arial"/>
-          <w:b w:val="0"/>
-          <w:i w:val="0"/>
-          <w:smallCaps w:val="0"/>
-          <w:strike w:val="0"/>
-          <w:color w:val="000000"/>
-          <w:sz w:val="22"/>
-          <w:u w:val="none"/>
-          <w:vertAlign w:val="baseline"/>
-          <w:rtl w:val="0"/>
-        </w:rPr>
-        <w:t xml:space="preserve">хохотать?</w:t>
-      </w:r>
-    </w:p>
-  </w:comment>
-  <w:comment w:id="65">
-    <w:p>
-      <w:pPr>
-        <w:spacing w:lineRule="auto" w:after="0" w:line="240" w:before="0"/>
-        <w:ind w:left="0" w:firstLine="0" w:right="0"/>
-        <w:contextualSpacing w:val="0"/>
-        <w:jc w:val="left"/>
-      </w:pPr>
-      <w:r>
-        <w:rPr>
-          <w:rFonts w:cs="Arial" w:hAnsi="Arial" w:eastAsia="Arial" w:ascii="Arial"/>
-          <w:b w:val="0"/>
-          <w:i w:val="0"/>
-          <w:smallCaps w:val="0"/>
-          <w:strike w:val="0"/>
-          <w:color w:val="000000"/>
-          <w:sz w:val="22"/>
-          <w:u w:val="none"/>
-          <w:vertAlign w:val="baseline"/>
-          <w:rtl w:val="0"/>
-        </w:rPr>
-        <w:t xml:space="preserve">Victor Gavrish:</w:t>
-      </w:r>
-    </w:p>
-    <w:p>
-      <w:pPr>
-        <w:spacing w:lineRule="auto" w:after="0" w:line="240" w:before="0"/>
-        <w:ind w:left="0" w:firstLine="0" w:right="0"/>
-        <w:contextualSpacing w:val="0"/>
-        <w:jc w:val="left"/>
-      </w:pPr>
-      <w:r>
-        <w:rPr>
-          <w:rFonts w:cs="Arial" w:hAnsi="Arial" w:eastAsia="Arial" w:ascii="Arial"/>
-          <w:b w:val="0"/>
-          <w:i w:val="0"/>
-          <w:smallCaps w:val="0"/>
-          <w:strike w:val="0"/>
-          <w:color w:val="000000"/>
-          <w:sz w:val="22"/>
-          <w:u w:val="none"/>
-          <w:vertAlign w:val="baseline"/>
-          <w:rtl w:val="0"/>
-        </w:rPr>
-        <w:t xml:space="preserve">тчк?</w:t>
       </w:r>
     </w:p>
   </w:comment>
   <w:comment w:id="66">
+    <w:p>
+      <w:pPr>
+        <w:spacing w:lineRule="auto" w:after="0" w:line="240" w:before="0"/>
+        <w:ind w:left="0" w:firstLine="0" w:right="0"/>
+        <w:contextualSpacing w:val="0"/>
+        <w:jc w:val="left"/>
+      </w:pPr>
+      <w:r>
+        <w:rPr>
+          <w:rFonts w:cs="Arial" w:hAnsi="Arial" w:eastAsia="Arial" w:ascii="Arial"/>
+          <w:b w:val="0"/>
+          <w:i w:val="0"/>
+          <w:smallCaps w:val="0"/>
+          <w:strike w:val="0"/>
+          <w:color w:val="000000"/>
+          <w:sz w:val="22"/>
+          <w:u w:val="none"/>
+          <w:vertAlign w:val="baseline"/>
+          <w:rtl w:val="0"/>
+        </w:rPr>
+        <w:t xml:space="preserve">alariclightin:</w:t>
+      </w:r>
+    </w:p>
+    <w:p>
+      <w:pPr>
+        <w:spacing w:lineRule="auto" w:after="0" w:line="240" w:before="0"/>
+        <w:ind w:left="0" w:firstLine="0" w:right="0"/>
+        <w:contextualSpacing w:val="0"/>
+        <w:jc w:val="left"/>
+      </w:pPr>
+      <w:r>
+        <w:rPr>
+          <w:rFonts w:cs="Arial" w:hAnsi="Arial" w:eastAsia="Arial" w:ascii="Arial"/>
+          <w:b w:val="0"/>
+          <w:i w:val="0"/>
+          <w:smallCaps w:val="0"/>
+          <w:strike w:val="0"/>
+          <w:color w:val="000000"/>
+          <w:sz w:val="22"/>
+          <w:u w:val="none"/>
+          <w:vertAlign w:val="baseline"/>
+          <w:rtl w:val="0"/>
+        </w:rPr>
+        <w:t xml:space="preserve">хохотать?</w:t>
+      </w:r>
+    </w:p>
+  </w:comment>
+  <w:comment w:id="67">
+    <w:p>
+      <w:pPr>
+        <w:spacing w:lineRule="auto" w:after="0" w:line="240" w:before="0"/>
+        <w:ind w:left="0" w:firstLine="0" w:right="0"/>
+        <w:contextualSpacing w:val="0"/>
+        <w:jc w:val="left"/>
+      </w:pPr>
+      <w:r>
+        <w:rPr>
+          <w:rFonts w:cs="Arial" w:hAnsi="Arial" w:eastAsia="Arial" w:ascii="Arial"/>
+          <w:b w:val="0"/>
+          <w:i w:val="0"/>
+          <w:smallCaps w:val="0"/>
+          <w:strike w:val="0"/>
+          <w:color w:val="000000"/>
+          <w:sz w:val="22"/>
+          <w:u w:val="none"/>
+          <w:vertAlign w:val="baseline"/>
+          <w:rtl w:val="0"/>
+        </w:rPr>
+        <w:t xml:space="preserve">Victor Gavrish:</w:t>
+      </w:r>
+    </w:p>
+    <w:p>
+      <w:pPr>
+        <w:spacing w:lineRule="auto" w:after="0" w:line="240" w:before="0"/>
+        <w:ind w:left="0" w:firstLine="0" w:right="0"/>
+        <w:contextualSpacing w:val="0"/>
+        <w:jc w:val="left"/>
+      </w:pPr>
+      <w:r>
+        <w:rPr>
+          <w:rFonts w:cs="Arial" w:hAnsi="Arial" w:eastAsia="Arial" w:ascii="Arial"/>
+          <w:b w:val="0"/>
+          <w:i w:val="0"/>
+          <w:smallCaps w:val="0"/>
+          <w:strike w:val="0"/>
+          <w:color w:val="000000"/>
+          <w:sz w:val="22"/>
+          <w:u w:val="none"/>
+          <w:vertAlign w:val="baseline"/>
+          <w:rtl w:val="0"/>
+        </w:rPr>
+        <w:t xml:space="preserve">тчк?</w:t>
+      </w:r>
+    </w:p>
+  </w:comment>
+  <w:comment w:id="68">
     <w:p>
       <w:pPr>
         <w:spacing w:lineRule="auto" w:after="0" w:line="240" w:before="0"/>
@@ -15043,101 +15133,7 @@
       </w:r>
     </w:p>
   </w:comment>
-  <w:comment w:id="67">
-    <w:p>
-      <w:pPr>
-        <w:spacing w:lineRule="auto" w:after="0" w:line="240" w:before="0"/>
-        <w:ind w:left="0" w:firstLine="0" w:right="0"/>
-        <w:contextualSpacing w:val="0"/>
-        <w:jc w:val="left"/>
-      </w:pPr>
-      <w:r>
-        <w:rPr>
-          <w:rFonts w:cs="Arial" w:hAnsi="Arial" w:eastAsia="Arial" w:ascii="Arial"/>
-          <w:b w:val="0"/>
-          <w:i w:val="0"/>
-          <w:smallCaps w:val="0"/>
-          <w:strike w:val="0"/>
-          <w:color w:val="000000"/>
-          <w:sz w:val="22"/>
-          <w:u w:val="none"/>
-          <w:vertAlign w:val="baseline"/>
-          <w:rtl w:val="0"/>
-        </w:rPr>
-        <w:t xml:space="preserve">alariclightin:</w:t>
-      </w:r>
-    </w:p>
-    <w:p>
-      <w:pPr>
-        <w:spacing w:lineRule="auto" w:after="0" w:line="240" w:before="0"/>
-        <w:ind w:left="0" w:firstLine="0" w:right="0"/>
-        <w:contextualSpacing w:val="0"/>
-        <w:jc w:val="left"/>
-      </w:pPr>
-      <w:r>
-        <w:rPr>
-          <w:rFonts w:cs="Arial" w:hAnsi="Arial" w:eastAsia="Arial" w:ascii="Arial"/>
-          <w:b w:val="0"/>
-          <w:i w:val="0"/>
-          <w:smallCaps w:val="0"/>
-          <w:strike w:val="0"/>
-          <w:color w:val="000000"/>
-          <w:sz w:val="22"/>
-          <w:u w:val="none"/>
-          <w:vertAlign w:val="baseline"/>
-          <w:rtl w:val="0"/>
-        </w:rPr>
-        <w:t xml:space="preserve">на каком перепутье?</w:t>
-      </w:r>
-    </w:p>
-    <w:p>
-      <w:pPr>
-        <w:spacing w:lineRule="auto" w:after="0" w:line="240" w:before="0"/>
-        <w:ind w:left="0" w:firstLine="0" w:right="0"/>
-        <w:contextualSpacing w:val="0"/>
-        <w:jc w:val="left"/>
-      </w:pPr>
-      <w:r>
-        <w:rPr>
-          <w:rFonts w:cs="Arial" w:hAnsi="Arial" w:eastAsia="Arial" w:ascii="Arial"/>
-          <w:b w:val="0"/>
-          <w:i w:val="0"/>
-          <w:smallCaps w:val="0"/>
-          <w:strike w:val="0"/>
-          <w:color w:val="000000"/>
-          <w:sz w:val="22"/>
-          <w:u w:val="none"/>
-          <w:vertAlign w:val="baseline"/>
-          <w:rtl w:val="0"/>
-        </w:rPr>
-        <w:t xml:space="preserve">в конце "пряди" (или "в конце коридора") они стояли</w:t>
-      </w:r>
-    </w:p>
-    <w:p>
-      <w:pPr>
-        <w:spacing w:lineRule="auto" w:after="0" w:line="240" w:before="0"/>
-        <w:ind w:left="0" w:firstLine="0" w:right="0"/>
-        <w:contextualSpacing w:val="0"/>
-        <w:jc w:val="left"/>
-      </w:pPr>
-      <w:r>
-        <w:rPr>
-          <w:rFonts w:cs="Arial" w:hAnsi="Arial" w:eastAsia="Arial" w:ascii="Arial"/>
-          <w:b w:val="0"/>
-          <w:i w:val="0"/>
-          <w:smallCaps w:val="0"/>
-          <w:strike w:val="0"/>
-          <w:color w:val="000000"/>
-          <w:sz w:val="22"/>
-          <w:u w:val="none"/>
-          <w:vertAlign w:val="baseline"/>
-          <w:rtl w:val="0"/>
-        </w:rPr>
-        <w:t xml:space="preserve">в смысле они-то прошли весь путь до конца, потому что знали, как именно идти</w:t>
-      </w:r>
-    </w:p>
-  </w:comment>
-  <w:comment w:id="68">
+  <w:comment w:id="69">
     <w:p>
       <w:pPr>
         <w:spacing w:lineRule="auto" w:after="0" w:line="240" w:before="0"/>
@@ -15473,7 +15469,7 @@
       </w:r>
     </w:p>
   </w:comment>
-  <w:comment w:id="69">
+  <w:comment w:id="70">
     <w:p>
       <w:pPr>
         <w:spacing w:lineRule="auto" w:after="0" w:line="240" w:before="0"/>
@@ -15517,78 +15513,53 @@
           <w:vertAlign w:val="baseline"/>
           <w:rtl w:val="0"/>
         </w:rPr>
-        <w:t xml:space="preserve">"Чёрт"</w:t>
-      </w:r>
-    </w:p>
-    <w:p>
-      <w:pPr>
-        <w:spacing w:lineRule="auto" w:after="0" w:line="240" w:before="0"/>
-        <w:ind w:left="0" w:firstLine="0" w:right="0"/>
-        <w:contextualSpacing w:val="0"/>
-        <w:jc w:val="left"/>
-      </w:pPr>
-      <w:r>
-        <w:rPr>
-          <w:rFonts w:cs="Arial" w:hAnsi="Arial" w:eastAsia="Arial" w:ascii="Arial"/>
-          <w:b w:val="0"/>
-          <w:i w:val="0"/>
-          <w:smallCaps w:val="0"/>
-          <w:strike w:val="0"/>
-          <w:color w:val="000000"/>
-          <w:sz w:val="22"/>
-          <w:u w:val="none"/>
-          <w:vertAlign w:val="baseline"/>
-          <w:rtl w:val="0"/>
-        </w:rPr>
-        <w:t xml:space="preserve">всё-таки чего тут семикурсники ойкают :)</w:t>
-      </w:r>
-    </w:p>
-  </w:comment>
-  <w:comment w:id="70">
-    <w:p>
-      <w:pPr>
-        <w:spacing w:lineRule="auto" w:after="0" w:line="240" w:before="0"/>
-        <w:ind w:left="0" w:firstLine="0" w:right="0"/>
-        <w:contextualSpacing w:val="0"/>
-        <w:jc w:val="left"/>
-      </w:pPr>
-      <w:r>
-        <w:rPr>
-          <w:rFonts w:cs="Arial" w:hAnsi="Arial" w:eastAsia="Arial" w:ascii="Arial"/>
-          <w:b w:val="0"/>
-          <w:i w:val="0"/>
-          <w:smallCaps w:val="0"/>
-          <w:strike w:val="0"/>
-          <w:color w:val="000000"/>
-          <w:sz w:val="22"/>
-          <w:u w:val="none"/>
-          <w:vertAlign w:val="baseline"/>
-          <w:rtl w:val="0"/>
-        </w:rPr>
-        <w:t xml:space="preserve">alariclightin:</w:t>
-      </w:r>
-    </w:p>
-    <w:p>
-      <w:pPr>
-        <w:spacing w:lineRule="auto" w:after="0" w:line="240" w:before="0"/>
-        <w:ind w:left="0" w:firstLine="0" w:right="0"/>
-        <w:contextualSpacing w:val="0"/>
-        <w:jc w:val="left"/>
-      </w:pPr>
-      <w:r>
-        <w:rPr>
-          <w:rFonts w:cs="Arial" w:hAnsi="Arial" w:eastAsia="Arial" w:ascii="Arial"/>
-          <w:b w:val="0"/>
-          <w:i w:val="0"/>
-          <w:smallCaps w:val="0"/>
-          <w:strike w:val="0"/>
-          <w:color w:val="000000"/>
-          <w:sz w:val="22"/>
-          <w:u w:val="none"/>
-          <w:vertAlign w:val="baseline"/>
-          <w:rtl w:val="0"/>
-        </w:rPr>
-        <w:t xml:space="preserve">мне больше нравится "неверный"</w:t>
+        <w:t xml:space="preserve">на каком перепутье?</w:t>
+      </w:r>
+    </w:p>
+    <w:p>
+      <w:pPr>
+        <w:spacing w:lineRule="auto" w:after="0" w:line="240" w:before="0"/>
+        <w:ind w:left="0" w:firstLine="0" w:right="0"/>
+        <w:contextualSpacing w:val="0"/>
+        <w:jc w:val="left"/>
+      </w:pPr>
+      <w:r>
+        <w:rPr>
+          <w:rFonts w:cs="Arial" w:hAnsi="Arial" w:eastAsia="Arial" w:ascii="Arial"/>
+          <w:b w:val="0"/>
+          <w:i w:val="0"/>
+          <w:smallCaps w:val="0"/>
+          <w:strike w:val="0"/>
+          <w:color w:val="000000"/>
+          <w:sz w:val="22"/>
+          <w:u w:val="none"/>
+          <w:vertAlign w:val="baseline"/>
+          <w:rtl w:val="0"/>
+        </w:rPr>
+        <w:t xml:space="preserve">в конце "пряди" (или "в конце коридора") они стояли</w:t>
+      </w:r>
+    </w:p>
+    <w:p>
+      <w:pPr>
+        <w:spacing w:lineRule="auto" w:after="0" w:line="240" w:before="0"/>
+        <w:ind w:left="0" w:firstLine="0" w:right="0"/>
+        <w:contextualSpacing w:val="0"/>
+        <w:jc w:val="left"/>
+      </w:pPr>
+      <w:r>
+        <w:rPr>
+          <w:rFonts w:cs="Arial" w:hAnsi="Arial" w:eastAsia="Arial" w:ascii="Arial"/>
+          <w:b w:val="0"/>
+          <w:i w:val="0"/>
+          <w:smallCaps w:val="0"/>
+          <w:strike w:val="0"/>
+          <w:color w:val="000000"/>
+          <w:sz w:val="22"/>
+          <w:u w:val="none"/>
+          <w:vertAlign w:val="baseline"/>
+          <w:rtl w:val="0"/>
+        </w:rPr>
+        <w:t xml:space="preserve">в смысле они-то прошли весь путь до конца, потому что знали, как именно идти</w:t>
       </w:r>
     </w:p>
   </w:comment>
@@ -15613,57 +15584,176 @@
           <w:vertAlign w:val="baseline"/>
           <w:rtl w:val="0"/>
         </w:rPr>
-        <w:t xml:space="preserve">Elspet Darkl:</w:t>
-      </w:r>
-    </w:p>
-    <w:p>
-      <w:pPr>
-        <w:spacing w:lineRule="auto" w:after="0" w:line="240" w:before="0"/>
-        <w:ind w:left="0" w:firstLine="0" w:right="0"/>
-        <w:contextualSpacing w:val="0"/>
-        <w:jc w:val="left"/>
-      </w:pPr>
-      <w:r>
-        <w:rPr>
-          <w:rFonts w:cs="Arial" w:hAnsi="Arial" w:eastAsia="Arial" w:ascii="Arial"/>
-          <w:b w:val="0"/>
-          <w:i w:val="0"/>
-          <w:smallCaps w:val="0"/>
-          <w:strike w:val="0"/>
-          <w:color w:val="000000"/>
-          <w:sz w:val="22"/>
-          <w:u w:val="none"/>
-          <w:vertAlign w:val="baseline"/>
-          <w:rtl w:val="0"/>
-        </w:rPr>
-        <w:t xml:space="preserve">nothingness - небытие, ничто</w:t>
-      </w:r>
-    </w:p>
-    <w:p>
-      <w:pPr>
-        <w:spacing w:lineRule="auto" w:after="0" w:line="240" w:before="0"/>
-        <w:ind w:left="0" w:firstLine="0" w:right="0"/>
-        <w:contextualSpacing w:val="0"/>
-        <w:jc w:val="left"/>
-      </w:pPr>
-      <w:r>
-        <w:rPr>
-          <w:rFonts w:cs="Arial" w:hAnsi="Arial" w:eastAsia="Arial" w:ascii="Arial"/>
-          <w:b w:val="0"/>
-          <w:i w:val="0"/>
-          <w:smallCaps w:val="0"/>
-          <w:strike w:val="0"/>
-          <w:color w:val="000000"/>
-          <w:sz w:val="22"/>
-          <w:u w:val="none"/>
-          <w:vertAlign w:val="baseline"/>
-          <w:rtl w:val="0"/>
-        </w:rPr>
-        <w:t xml:space="preserve">хотя мне вариант алариковский с пустотой нравился</w:t>
+        <w:t xml:space="preserve">alariclightin:</w:t>
+      </w:r>
+    </w:p>
+    <w:p>
+      <w:pPr>
+        <w:spacing w:lineRule="auto" w:after="0" w:line="240" w:before="0"/>
+        <w:ind w:left="0" w:firstLine="0" w:right="0"/>
+        <w:contextualSpacing w:val="0"/>
+        <w:jc w:val="left"/>
+      </w:pPr>
+      <w:r>
+        <w:rPr>
+          <w:rFonts w:cs="Arial" w:hAnsi="Arial" w:eastAsia="Arial" w:ascii="Arial"/>
+          <w:b w:val="0"/>
+          <w:i w:val="0"/>
+          <w:smallCaps w:val="0"/>
+          <w:strike w:val="0"/>
+          <w:color w:val="000000"/>
+          <w:sz w:val="22"/>
+          <w:u w:val="none"/>
+          <w:vertAlign w:val="baseline"/>
+          <w:rtl w:val="0"/>
+        </w:rPr>
+        <w:t xml:space="preserve">"Чёрт"</w:t>
+      </w:r>
+    </w:p>
+    <w:p>
+      <w:pPr>
+        <w:spacing w:lineRule="auto" w:after="0" w:line="240" w:before="0"/>
+        <w:ind w:left="0" w:firstLine="0" w:right="0"/>
+        <w:contextualSpacing w:val="0"/>
+        <w:jc w:val="left"/>
+      </w:pPr>
+      <w:r>
+        <w:rPr>
+          <w:rFonts w:cs="Arial" w:hAnsi="Arial" w:eastAsia="Arial" w:ascii="Arial"/>
+          <w:b w:val="0"/>
+          <w:i w:val="0"/>
+          <w:smallCaps w:val="0"/>
+          <w:strike w:val="0"/>
+          <w:color w:val="000000"/>
+          <w:sz w:val="22"/>
+          <w:u w:val="none"/>
+          <w:vertAlign w:val="baseline"/>
+          <w:rtl w:val="0"/>
+        </w:rPr>
+        <w:t xml:space="preserve">всё-таки чего тут семикурсники ойкают :)</w:t>
       </w:r>
     </w:p>
   </w:comment>
   <w:comment w:id="72">
+    <w:p>
+      <w:pPr>
+        <w:spacing w:lineRule="auto" w:after="0" w:line="240" w:before="0"/>
+        <w:ind w:left="0" w:firstLine="0" w:right="0"/>
+        <w:contextualSpacing w:val="0"/>
+        <w:jc w:val="left"/>
+      </w:pPr>
+      <w:r>
+        <w:rPr>
+          <w:rFonts w:cs="Arial" w:hAnsi="Arial" w:eastAsia="Arial" w:ascii="Arial"/>
+          <w:b w:val="0"/>
+          <w:i w:val="0"/>
+          <w:smallCaps w:val="0"/>
+          <w:strike w:val="0"/>
+          <w:color w:val="000000"/>
+          <w:sz w:val="22"/>
+          <w:u w:val="none"/>
+          <w:vertAlign w:val="baseline"/>
+          <w:rtl w:val="0"/>
+        </w:rPr>
+        <w:t xml:space="preserve">alariclightin:</w:t>
+      </w:r>
+    </w:p>
+    <w:p>
+      <w:pPr>
+        <w:spacing w:lineRule="auto" w:after="0" w:line="240" w:before="0"/>
+        <w:ind w:left="0" w:firstLine="0" w:right="0"/>
+        <w:contextualSpacing w:val="0"/>
+        <w:jc w:val="left"/>
+      </w:pPr>
+      <w:r>
+        <w:rPr>
+          <w:rFonts w:cs="Arial" w:hAnsi="Arial" w:eastAsia="Arial" w:ascii="Arial"/>
+          <w:b w:val="0"/>
+          <w:i w:val="0"/>
+          <w:smallCaps w:val="0"/>
+          <w:strike w:val="0"/>
+          <w:color w:val="000000"/>
+          <w:sz w:val="22"/>
+          <w:u w:val="none"/>
+          <w:vertAlign w:val="baseline"/>
+          <w:rtl w:val="0"/>
+        </w:rPr>
+        <w:t xml:space="preserve">мне больше нравится "неверный"</w:t>
+      </w:r>
+    </w:p>
+  </w:comment>
+  <w:comment w:id="73">
+    <w:p>
+      <w:pPr>
+        <w:spacing w:lineRule="auto" w:after="0" w:line="240" w:before="0"/>
+        <w:ind w:left="0" w:firstLine="0" w:right="0"/>
+        <w:contextualSpacing w:val="0"/>
+        <w:jc w:val="left"/>
+      </w:pPr>
+      <w:r>
+        <w:rPr>
+          <w:rFonts w:cs="Arial" w:hAnsi="Arial" w:eastAsia="Arial" w:ascii="Arial"/>
+          <w:b w:val="0"/>
+          <w:i w:val="0"/>
+          <w:smallCaps w:val="0"/>
+          <w:strike w:val="0"/>
+          <w:color w:val="000000"/>
+          <w:sz w:val="22"/>
+          <w:u w:val="none"/>
+          <w:vertAlign w:val="baseline"/>
+          <w:rtl w:val="0"/>
+        </w:rPr>
+        <w:t xml:space="preserve">Elspet Darkl:</w:t>
+      </w:r>
+    </w:p>
+    <w:p>
+      <w:pPr>
+        <w:spacing w:lineRule="auto" w:after="0" w:line="240" w:before="0"/>
+        <w:ind w:left="0" w:firstLine="0" w:right="0"/>
+        <w:contextualSpacing w:val="0"/>
+        <w:jc w:val="left"/>
+      </w:pPr>
+      <w:r>
+        <w:rPr>
+          <w:rFonts w:cs="Arial" w:hAnsi="Arial" w:eastAsia="Arial" w:ascii="Arial"/>
+          <w:b w:val="0"/>
+          <w:i w:val="0"/>
+          <w:smallCaps w:val="0"/>
+          <w:strike w:val="0"/>
+          <w:color w:val="000000"/>
+          <w:sz w:val="22"/>
+          <w:u w:val="none"/>
+          <w:vertAlign w:val="baseline"/>
+          <w:rtl w:val="0"/>
+        </w:rPr>
+        <w:t xml:space="preserve">nothingness - небытие, ничто</w:t>
+      </w:r>
+    </w:p>
+    <w:p>
+      <w:pPr>
+        <w:spacing w:lineRule="auto" w:after="0" w:line="240" w:before="0"/>
+        <w:ind w:left="0" w:firstLine="0" w:right="0"/>
+        <w:contextualSpacing w:val="0"/>
+        <w:jc w:val="left"/>
+      </w:pPr>
+      <w:r>
+        <w:rPr>
+          <w:rFonts w:cs="Arial" w:hAnsi="Arial" w:eastAsia="Arial" w:ascii="Arial"/>
+          <w:b w:val="0"/>
+          <w:i w:val="0"/>
+          <w:smallCaps w:val="0"/>
+          <w:strike w:val="0"/>
+          <w:color w:val="000000"/>
+          <w:sz w:val="22"/>
+          <w:u w:val="none"/>
+          <w:vertAlign w:val="baseline"/>
+          <w:rtl w:val="0"/>
+        </w:rPr>
+        <w:t xml:space="preserve">хотя мне вариант алариковский с пустотой нравился</w:t>
+      </w:r>
+    </w:p>
+  </w:comment>
+  <w:comment w:id="74">
     <w:p>
       <w:pPr>
         <w:spacing w:lineRule="auto" w:after="0" w:line="240" w:before="0"/>
@@ -15764,7 +15854,7 @@
       </w:r>
     </w:p>
   </w:comment>
-  <w:comment w:id="73">
+  <w:comment w:id="75">
     <w:p>
       <w:pPr>
         <w:spacing w:lineRule="auto" w:after="0" w:line="240" w:before="0"/>
@@ -15865,7 +15955,7 @@
       </w:r>
     </w:p>
   </w:comment>
-  <w:comment w:id="74">
+  <w:comment w:id="76">
     <w:p>
       <w:pPr>
         <w:spacing w:lineRule="auto" w:after="0" w:line="240" w:before="0"/>
@@ -15966,7 +16056,7 @@
       </w:r>
     </w:p>
   </w:comment>
-  <w:comment w:id="75">
+  <w:comment w:id="77">
     <w:p>
       <w:pPr>
         <w:spacing w:lineRule="auto" w:after="0" w:line="240" w:before="0"/>
@@ -16014,28 +16104,28 @@
       </w:r>
     </w:p>
   </w:comment>
-  <w:comment w:id="76">
-    <w:p>
-      <w:pPr>
-        <w:spacing w:lineRule="auto" w:after="0" w:line="240" w:before="0"/>
-        <w:ind w:left="0" w:firstLine="0" w:right="0"/>
-        <w:contextualSpacing w:val="0"/>
-        <w:jc w:val="left"/>
-      </w:pPr>
-      <w:r>
-        <w:rPr>
-          <w:rFonts w:cs="Arial" w:hAnsi="Arial" w:eastAsia="Arial" w:ascii="Arial"/>
-          <w:b w:val="0"/>
-          <w:i w:val="0"/>
-          <w:smallCaps w:val="0"/>
-          <w:strike w:val="0"/>
-          <w:color w:val="000000"/>
-          <w:sz w:val="22"/>
-          <w:u w:val="none"/>
-          <w:vertAlign w:val="baseline"/>
-          <w:rtl w:val="0"/>
-        </w:rPr>
-        <w:t xml:space="preserve">Snouers:</w:t>
+  <w:comment w:id="78">
+    <w:p>
+      <w:pPr>
+        <w:spacing w:lineRule="auto" w:after="0" w:line="240" w:before="0"/>
+        <w:ind w:left="0" w:firstLine="0" w:right="0"/>
+        <w:contextualSpacing w:val="0"/>
+        <w:jc w:val="left"/>
+      </w:pPr>
+      <w:r>
+        <w:rPr>
+          <w:rFonts w:cs="Arial" w:hAnsi="Arial" w:eastAsia="Arial" w:ascii="Arial"/>
+          <w:b w:val="0"/>
+          <w:i w:val="0"/>
+          <w:smallCaps w:val="0"/>
+          <w:strike w:val="0"/>
+          <w:color w:val="000000"/>
+          <w:sz w:val="22"/>
+          <w:u w:val="none"/>
+          <w:vertAlign w:val="baseline"/>
+          <w:rtl w:val="0"/>
+        </w:rPr>
+        <w:t xml:space="preserve">Snouers .:</w:t>
       </w:r>
     </w:p>
     <w:p>
@@ -16141,7 +16231,7 @@
           <w:vertAlign w:val="baseline"/>
           <w:rtl w:val="0"/>
         </w:rPr>
-        <w:t xml:space="preserve">Snouers:</w:t>
+        <w:t xml:space="preserve">Snouers .:</w:t>
       </w:r>
     </w:p>
     <w:p>
@@ -16168,7 +16258,7 @@
       </w:r>
     </w:p>
   </w:comment>
-  <w:comment w:id="77">
+  <w:comment w:id="79">
     <w:p>
       <w:pPr>
         <w:spacing w:lineRule="auto" w:after="0" w:line="240" w:before="0"/>
@@ -16269,7 +16359,7 @@
       </w:r>
     </w:p>
   </w:comment>
-  <w:comment w:id="78">
+  <w:comment w:id="80">
     <w:p>
       <w:pPr>
         <w:spacing w:lineRule="auto" w:after="0" w:line="240" w:before="0"/>
@@ -16317,7 +16407,55 @@
       </w:r>
     </w:p>
   </w:comment>
-  <w:comment w:id="79">
+  <w:comment w:id="0">
+    <w:p>
+      <w:pPr>
+        <w:spacing w:lineRule="auto" w:after="0" w:line="240" w:before="0"/>
+        <w:ind w:left="0" w:firstLine="0" w:right="0"/>
+        <w:contextualSpacing w:val="0"/>
+        <w:jc w:val="left"/>
+      </w:pPr>
+      <w:r>
+        <w:rPr>
+          <w:rFonts w:cs="Arial" w:hAnsi="Arial" w:eastAsia="Arial" w:ascii="Arial"/>
+          <w:b w:val="0"/>
+          <w:i w:val="0"/>
+          <w:smallCaps w:val="0"/>
+          <w:strike w:val="0"/>
+          <w:color w:val="000000"/>
+          <w:sz w:val="22"/>
+          <w:u w:val="none"/>
+          <w:vertAlign w:val="baseline"/>
+          <w:rtl w:val="0"/>
+        </w:rPr>
+        <w:t xml:space="preserve">Gleb Mazursky:</w:t>
+      </w:r>
+    </w:p>
+    <w:p>
+      <w:pPr>
+        <w:spacing w:lineRule="auto" w:after="0" w:line="240" w:before="0"/>
+        <w:ind w:left="0" w:firstLine="0" w:right="0"/>
+        <w:contextualSpacing w:val="0"/>
+        <w:jc w:val="left"/>
+      </w:pPr>
+      <w:r>
+        <w:rPr>
+          <w:rFonts w:cs="Arial" w:hAnsi="Arial" w:eastAsia="Arial" w:ascii="Arial"/>
+          <w:b w:val="0"/>
+          <w:i w:val="0"/>
+          <w:smallCaps w:val="0"/>
+          <w:strike w:val="0"/>
+          <w:color w:val="000000"/>
+          <w:sz w:val="22"/>
+          <w:u w:val="none"/>
+          <w:vertAlign w:val="baseline"/>
+          <w:rtl w:val="0"/>
+        </w:rPr>
+        <w:t xml:space="preserve">раздельно</w:t>
+      </w:r>
+    </w:p>
+  </w:comment>
+  <w:comment w:id="81">
     <w:p>
       <w:pPr>
         <w:spacing w:lineRule="auto" w:after="0" w:line="240" w:before="0"/>
@@ -16365,7 +16503,7 @@
       </w:r>
     </w:p>
   </w:comment>
-  <w:comment w:id="80">
+  <w:comment w:id="82">
     <w:p>
       <w:pPr>
         <w:spacing w:lineRule="auto" w:after="0" w:line="240" w:before="0"/>
@@ -16466,7 +16604,7 @@
       </w:r>
     </w:p>
   </w:comment>
-  <w:comment w:id="81">
+  <w:comment w:id="83">
     <w:p>
       <w:pPr>
         <w:spacing w:lineRule="auto" w:after="0" w:line="240" w:before="0"/>
